--- a/Cases v144/HD3C05 - Routing.docx
+++ b/Cases v144/HD3C05 - Routing.docx
@@ -1,6 +1,6 @@
 
 <file path=word/document.xml><?xml version="1.0" encoding="utf-8"?>
-<w:document xmlns:wpc="http://schemas.microsoft.com/office/word/2010/wordprocessingCanvas" xmlns:cx="http://schemas.microsoft.com/office/drawing/2014/chartex" xmlns:cx1="http://schemas.microsoft.com/office/drawing/2015/9/8/chartex" xmlns:cx2="http://schemas.microsoft.com/office/drawing/2015/10/21/chartex" xmlns:cx3="http://schemas.microsoft.com/office/drawing/2016/5/9/chartex" xmlns:cx4="http://schemas.microsoft.com/office/drawing/2016/5/10/chartex" xmlns:cx5="http://schemas.microsoft.com/office/drawing/2016/5/11/chartex" xmlns:mc="http://schemas.openxmlformats.org/markup-compatibility/2006" xmlns:o="urn:schemas-microsoft-com:office:office" xmlns:r="http://schemas.openxmlformats.org/officeDocument/2006/relationships" xmlns:m="http://schemas.openxmlformats.org/officeDocument/2006/math" xmlns:v="urn:schemas-microsoft-com:vml" xmlns:wp14="http://schemas.microsoft.com/office/word/2010/wordprocessingDrawing" xmlns:wp="http://schemas.openxmlformats.org/drawingml/2006/wordprocessingDrawing" xmlns:w10="urn:schemas-microsoft-com:office:word" xmlns:w="http://schemas.openxmlformats.org/wordprocessingml/2006/main" xmlns:w14="http://schemas.microsoft.com/office/word/2010/wordml" xmlns:w15="http://schemas.microsoft.com/office/word/2012/wordml" xmlns:w16se="http://schemas.microsoft.com/office/word/2015/wordml/symex" xmlns:wpg="http://schemas.microsoft.com/office/word/2010/wordprocessingGroup" xmlns:wpi="http://schemas.microsoft.com/office/word/2010/wordprocessingInk" xmlns:wne="http://schemas.microsoft.com/office/word/2006/wordml" xmlns:wps="http://schemas.microsoft.com/office/word/2010/wordprocessingShape" mc:Ignorable="w14 w15 w16se wp14">
+<w:document xmlns:wpc="http://schemas.microsoft.com/office/word/2010/wordprocessingCanvas" xmlns:cx="http://schemas.microsoft.com/office/drawing/2014/chartex" xmlns:cx1="http://schemas.microsoft.com/office/drawing/2015/9/8/chartex" xmlns:cx2="http://schemas.microsoft.com/office/drawing/2015/10/21/chartex" xmlns:cx3="http://schemas.microsoft.com/office/drawing/2016/5/9/chartex" xmlns:cx4="http://schemas.microsoft.com/office/drawing/2016/5/10/chartex" xmlns:cx5="http://schemas.microsoft.com/office/drawing/2016/5/11/chartex" xmlns:cx6="http://schemas.microsoft.com/office/drawing/2016/5/12/chartex" xmlns:cx7="http://schemas.microsoft.com/office/drawing/2016/5/13/chartex" xmlns:cx8="http://schemas.microsoft.com/office/drawing/2016/5/14/chartex" xmlns:mc="http://schemas.openxmlformats.org/markup-compatibility/2006" xmlns:aink="http://schemas.microsoft.com/office/drawing/2016/ink" xmlns:am3d="http://schemas.microsoft.com/office/drawing/2017/model3d" xmlns:o="urn:schemas-microsoft-com:office:office" xmlns:r="http://schemas.openxmlformats.org/officeDocument/2006/relationships" xmlns:m="http://schemas.openxmlformats.org/officeDocument/2006/math" xmlns:v="urn:schemas-microsoft-com:vml" xmlns:wp14="http://schemas.microsoft.com/office/word/2010/wordprocessingDrawing" xmlns:wp="http://schemas.openxmlformats.org/drawingml/2006/wordprocessingDrawing" xmlns:w10="urn:schemas-microsoft-com:office:word" xmlns:w="http://schemas.openxmlformats.org/wordprocessingml/2006/main" xmlns:w14="http://schemas.microsoft.com/office/word/2010/wordml" xmlns:w15="http://schemas.microsoft.com/office/word/2012/wordml" xmlns:w16se="http://schemas.microsoft.com/office/word/2015/wordml/symex" xmlns:wpg="http://schemas.microsoft.com/office/word/2010/wordprocessingGroup" xmlns:wpi="http://schemas.microsoft.com/office/word/2010/wordprocessingInk" xmlns:wne="http://schemas.microsoft.com/office/word/2006/wordml" xmlns:wps="http://schemas.microsoft.com/office/word/2010/wordprocessingShape" mc:Ignorable="w14 w15 w16se wp14">
   <w:body>
     <w:p>
       <w:pPr>
@@ -344,7 +344,13 @@
     </w:p>
     <w:p>
       <w:r>
-        <w:t>Create a new application named Routing and then create the following application structure.</w:t>
+        <w:t xml:space="preserve">Create a </w:t>
+      </w:r>
+      <w:r>
+        <w:t xml:space="preserve">package called Routing and then create the </w:t>
+      </w:r>
+      <w:r>
+        <w:t>following application structure.</w:t>
       </w:r>
     </w:p>
     <w:p>
@@ -662,19 +668,6 @@
           </w:p>
           <w:p>
             <w:r>
-              <w:t xml:space="preserve">  "_version": "1.1.0",</w:t>
-            </w:r>
-          </w:p>
-          <w:p>
-            <w:r>
-              <w:t xml:space="preserve">  "sap.app": {</w:t>
-            </w:r>
-          </w:p>
-          <w:p>
-            <w:r>
-              <w:tab/>
-            </w:r>
-            <w:r>
               <w:tab/>
               <w:t>"_version": "1.1.0",</w:t>
             </w:r>
@@ -682,6 +675,21 @@
           <w:p>
             <w:r>
               <w:tab/>
+              <w:t>"sap.app": {</w:t>
+            </w:r>
+          </w:p>
+          <w:p>
+            <w:r>
+              <w:tab/>
+            </w:r>
+            <w:r>
+              <w:tab/>
+              <w:t>"_version": "1.1.0",</w:t>
+            </w:r>
+          </w:p>
+          <w:p>
+            <w:r>
+              <w:tab/>
             </w:r>
             <w:r>
               <w:tab/>
@@ -712,16 +720,16 @@
             </w:r>
             <w:r>
               <w:tab/>
-              <w:t>"title": "Routing",</w:t>
-            </w:r>
-          </w:p>
-          <w:p>
-            <w:r>
-              <w:tab/>
-            </w:r>
-            <w:r>
-              <w:tab/>
-              <w:t>"description": "Routing Exercise",</w:t>
+              <w:t>"title": "{{appTitle}}",</w:t>
+            </w:r>
+          </w:p>
+          <w:p>
+            <w:r>
+              <w:tab/>
+            </w:r>
+            <w:r>
+              <w:tab/>
+              <w:t>"description": "{{appDescription}}",</w:t>
             </w:r>
           </w:p>
           <w:p>
@@ -751,17 +759,166 @@
             </w:r>
             <w:r>
               <w:tab/>
+              <w:t>},</w:t>
+            </w:r>
+          </w:p>
+          <w:p>
+            <w:r>
+              <w:tab/>
+            </w:r>
+            <w:r>
+              <w:tab/>
+              <w:t>"ach": "CA-UI5-FST",</w:t>
+            </w:r>
+          </w:p>
+          <w:p>
+            <w:r>
+              <w:tab/>
+            </w:r>
+            <w:r>
+              <w:tab/>
+              <w:t>"dataSources": {</w:t>
+            </w:r>
+          </w:p>
+          <w:p>
+            <w:r>
+              <w:tab/>
+            </w:r>
+            <w:r>
+              <w:tab/>
+            </w:r>
+            <w:r>
+              <w:tab/>
+              <w:t>"employeeRemote": {</w:t>
+            </w:r>
+          </w:p>
+          <w:p>
+            <w:r>
+              <w:tab/>
+            </w:r>
+            <w:r>
+              <w:tab/>
+            </w:r>
+            <w:r>
+              <w:tab/>
+            </w:r>
+            <w:r>
+              <w:tab/>
+              <w:t>"uri": "/here/goes/your/serviceUrl/",</w:t>
+            </w:r>
+          </w:p>
+          <w:p>
+            <w:r>
+              <w:tab/>
+            </w:r>
+            <w:r>
+              <w:tab/>
+            </w:r>
+            <w:r>
+              <w:tab/>
+            </w:r>
+            <w:r>
+              <w:tab/>
+              <w:t>"type": "OData",</w:t>
+            </w:r>
+          </w:p>
+          <w:p>
+            <w:r>
+              <w:tab/>
+            </w:r>
+            <w:r>
+              <w:tab/>
+            </w:r>
+            <w:r>
+              <w:tab/>
+            </w:r>
+            <w:r>
+              <w:tab/>
+              <w:t>"settings": {</w:t>
+            </w:r>
+          </w:p>
+          <w:p>
+            <w:r>
+              <w:tab/>
+            </w:r>
+            <w:r>
+              <w:tab/>
+            </w:r>
+            <w:r>
+              <w:tab/>
+            </w:r>
+            <w:r>
+              <w:tab/>
+            </w:r>
+            <w:r>
+              <w:tab/>
+              <w:t>"odataVersion": "2.0",</w:t>
+            </w:r>
+          </w:p>
+          <w:p>
+            <w:r>
+              <w:tab/>
+            </w:r>
+            <w:r>
+              <w:tab/>
+            </w:r>
+            <w:r>
+              <w:tab/>
+            </w:r>
+            <w:r>
+              <w:tab/>
+            </w:r>
+            <w:r>
+              <w:tab/>
+              <w:t>"localUri" : "localService/metadata.xml"</w:t>
+            </w:r>
+          </w:p>
+          <w:p>
+            <w:r>
+              <w:tab/>
+            </w:r>
+            <w:r>
+              <w:tab/>
+            </w:r>
+            <w:r>
+              <w:tab/>
+            </w:r>
+            <w:r>
+              <w:tab/>
               <w:t>}</w:t>
             </w:r>
           </w:p>
           <w:p>
             <w:r>
-              <w:t xml:space="preserve">  },</w:t>
-            </w:r>
-          </w:p>
-          <w:p>
-            <w:r>
-              <w:t xml:space="preserve">  "sap.ui": {</w:t>
+              <w:tab/>
+            </w:r>
+            <w:r>
+              <w:tab/>
+            </w:r>
+            <w:r>
+              <w:tab/>
+              <w:t>}</w:t>
+            </w:r>
+          </w:p>
+          <w:p>
+            <w:r>
+              <w:tab/>
+            </w:r>
+            <w:r>
+              <w:tab/>
+              <w:t>}</w:t>
+            </w:r>
+          </w:p>
+          <w:p>
+            <w:r>
+              <w:tab/>
+              <w:t>},</w:t>
+            </w:r>
+          </w:p>
+          <w:p>
+            <w:r>
+              <w:tab/>
+              <w:t>"sap.ui": {</w:t>
             </w:r>
           </w:p>
           <w:p>
@@ -805,6 +962,7 @@
           </w:p>
           <w:p>
             <w:r>
+              <w:lastRenderedPageBreak/>
               <w:tab/>
             </w:r>
             <w:r>
@@ -842,38 +1000,22 @@
             </w:r>
             <w:r>
               <w:tab/>
-              <w:t>"supportedThemes": [</w:t>
-            </w:r>
-          </w:p>
-          <w:p>
-            <w:r>
-              <w:tab/>
-            </w:r>
-            <w:r>
-              <w:tab/>
-            </w:r>
-            <w:r>
-              <w:tab/>
-              <w:t>"sap_bluecrystal"</w:t>
-            </w:r>
-          </w:p>
-          <w:p>
-            <w:r>
-              <w:tab/>
-            </w:r>
-            <w:r>
-              <w:tab/>
-              <w:t>]</w:t>
-            </w:r>
-          </w:p>
-          <w:p>
-            <w:r>
-              <w:t xml:space="preserve">  },</w:t>
-            </w:r>
-          </w:p>
-          <w:p>
-            <w:r>
-              <w:t xml:space="preserve">  "sap.ui5": {</w:t>
+              <w:t>"supportedThemes": ["sap_belize"]</w:t>
+            </w:r>
+          </w:p>
+          <w:p>
+            <w:r>
+              <w:t xml:space="preserve">  </w:t>
+            </w:r>
+            <w:r>
+              <w:tab/>
+              <w:t>},</w:t>
+            </w:r>
+          </w:p>
+          <w:p>
+            <w:r>
+              <w:tab/>
+              <w:t>"sap.ui5": {</w:t>
             </w:r>
           </w:p>
           <w:p>
@@ -891,13 +1033,7 @@
             </w:r>
             <w:r>
               <w:tab/>
-              <w:t>"rootView": "ui5.view.</w:t>
-            </w:r>
-            <w:r>
-              <w:t>App</w:t>
-            </w:r>
-            <w:r>
-              <w:t>",</w:t>
+              <w:t>"rootView": "ui5.view.App",</w:t>
             </w:r>
           </w:p>
           <w:p>
@@ -911,7 +1047,6 @@
           </w:p>
           <w:p>
             <w:r>
-              <w:lastRenderedPageBreak/>
               <w:tab/>
             </w:r>
             <w:r>
@@ -943,7 +1078,10 @@
             </w:r>
             <w:r>
               <w:tab/>
-              <w:t>"sap.m": {}</w:t>
+            </w:r>
+            <w:r>
+              <w:tab/>
+              <w:t>"sap.m": { }</w:t>
             </w:r>
           </w:p>
           <w:p>
@@ -964,24 +1102,35 @@
             </w:r>
             <w:r>
               <w:tab/>
+              <w:t>},</w:t>
+            </w:r>
+          </w:p>
+          <w:p>
+            <w:r>
+              <w:t xml:space="preserve">        "models": {</w:t>
+            </w:r>
+          </w:p>
+          <w:p>
+            <w:r>
+              <w:t xml:space="preserve">            </w:t>
+            </w:r>
+          </w:p>
+          <w:p>
+            <w:r>
+              <w:t xml:space="preserve">        }</w:t>
+            </w:r>
+          </w:p>
+          <w:p>
+            <w:r>
+              <w:t xml:space="preserve">    }</w:t>
+            </w:r>
+          </w:p>
+          <w:p>
+            <w:r>
               <w:t>}</w:t>
             </w:r>
           </w:p>
-          <w:p>
-            <w:r>
-              <w:t xml:space="preserve">  }</w:t>
-            </w:r>
-          </w:p>
-          <w:p>
-            <w:r>
-              <w:t>}</w:t>
-            </w:r>
-          </w:p>
-          <w:p>
-            <w:pPr>
-              <w:keepNext/>
-            </w:pPr>
-          </w:p>
+          <w:p/>
         </w:tc>
       </w:tr>
     </w:tbl>
@@ -1032,7 +1181,7 @@
           </w:p>
           <w:p>
             <w:r>
-              <w:t xml:space="preserve">   "sap/ui/core/UIComponent",</w:t>
+              <w:t xml:space="preserve">   "sap/ui/core/UIComponent"</w:t>
             </w:r>
           </w:p>
           <w:p>
@@ -1182,6 +1331,7 @@
           </w:p>
           <w:p>
             <w:r>
+              <w:lastRenderedPageBreak/>
               <w:tab/>
               <w:t>&lt;App class="myAppDemoWT" id="app"/&gt;</w:t>
             </w:r>
@@ -1204,6 +1354,7 @@
         <w:pStyle w:val="Caption"/>
       </w:pPr>
       <w:r>
+        <w:lastRenderedPageBreak/>
         <w:t xml:space="preserve">Listing </w:t>
       </w:r>
       <w:fldSimple w:instr=" SEQ Listing \* ARABIC ">
@@ -1272,7 +1423,6 @@
           </w:p>
           <w:p>
             <w:r>
-              <w:lastRenderedPageBreak/>
               <w:tab/>
             </w:r>
             <w:r>
@@ -1322,7 +1472,6 @@
         <w:pStyle w:val="Caption"/>
       </w:pPr>
       <w:r>
-        <w:lastRenderedPageBreak/>
         <w:t xml:space="preserve">Listing </w:t>
       </w:r>
       <w:fldSimple w:instr=" SEQ Listing \* ARABIC ">
@@ -1478,6 +1627,7 @@
           </w:p>
           <w:p>
             <w:r>
+              <w:lastRenderedPageBreak/>
               <w:tab/>
             </w:r>
             <w:r>
@@ -1581,895 +1731,808 @@
           </w:p>
           <w:p>
             <w:r>
+              <w:tab/>
+            </w:r>
+            <w:r>
+              <w:tab/>
+              <w:t>"technology": "UI5",</w:t>
+            </w:r>
+          </w:p>
+          <w:p>
+            <w:r>
+              <w:tab/>
+            </w:r>
+            <w:r>
+              <w:tab/>
+              <w:t>"deviceTypes": {</w:t>
+            </w:r>
+          </w:p>
+          <w:p>
+            <w:r>
+              <w:tab/>
+            </w:r>
+            <w:r>
+              <w:tab/>
+            </w:r>
+            <w:r>
+              <w:tab/>
+              <w:t>"desktop": true,</w:t>
+            </w:r>
+          </w:p>
+          <w:p>
+            <w:r>
+              <w:tab/>
+            </w:r>
+            <w:r>
+              <w:tab/>
+            </w:r>
+            <w:r>
+              <w:tab/>
+              <w:t>"tablet": true,</w:t>
+            </w:r>
+          </w:p>
+          <w:p>
+            <w:r>
+              <w:tab/>
+            </w:r>
+            <w:r>
+              <w:tab/>
+            </w:r>
+            <w:r>
+              <w:tab/>
+              <w:t>"phone": true</w:t>
+            </w:r>
+          </w:p>
+          <w:p>
+            <w:r>
+              <w:tab/>
+            </w:r>
+            <w:r>
+              <w:tab/>
+              <w:t>},</w:t>
+            </w:r>
+          </w:p>
+          <w:p>
+            <w:r>
+              <w:tab/>
+            </w:r>
+            <w:r>
+              <w:tab/>
+              <w:t>"supportedThemes": [</w:t>
+            </w:r>
+          </w:p>
+          <w:p>
+            <w:r>
+              <w:tab/>
+            </w:r>
+            <w:r>
+              <w:tab/>
+            </w:r>
+            <w:r>
+              <w:tab/>
+              <w:t>"sap_bluecrystal"</w:t>
+            </w:r>
+          </w:p>
+          <w:p>
+            <w:r>
+              <w:tab/>
+            </w:r>
+            <w:r>
+              <w:tab/>
+              <w:t>]</w:t>
+            </w:r>
+          </w:p>
+          <w:p>
+            <w:r>
+              <w:t xml:space="preserve">  },</w:t>
+            </w:r>
+          </w:p>
+          <w:p>
+            <w:r>
+              <w:t xml:space="preserve">  "sap.ui5": {</w:t>
+            </w:r>
+          </w:p>
+          <w:p>
+            <w:r>
+              <w:tab/>
+            </w:r>
+            <w:r>
+              <w:tab/>
+              <w:t>"_version": "1.1.0",</w:t>
+            </w:r>
+          </w:p>
+          <w:p>
+            <w:r>
+              <w:tab/>
+            </w:r>
+            <w:r>
+              <w:tab/>
+              <w:t>"rootView": "ui5.view.App",</w:t>
+            </w:r>
+          </w:p>
+          <w:p>
+            <w:r>
+              <w:tab/>
+            </w:r>
+            <w:r>
+              <w:tab/>
+              <w:t>"dependencies": {</w:t>
+            </w:r>
+          </w:p>
+          <w:p>
+            <w:r>
+              <w:tab/>
+            </w:r>
+            <w:r>
+              <w:tab/>
+            </w:r>
+            <w:r>
+              <w:tab/>
+              <w:t>"minUI5Version": "1.30",</w:t>
+            </w:r>
+          </w:p>
+          <w:p>
+            <w:r>
+              <w:tab/>
+            </w:r>
+            <w:r>
+              <w:tab/>
+            </w:r>
+            <w:r>
+              <w:tab/>
+              <w:t>"libs": {</w:t>
+            </w:r>
+          </w:p>
+          <w:p>
+            <w:r>
+              <w:tab/>
+            </w:r>
+            <w:r>
+              <w:tab/>
+            </w:r>
+            <w:r>
+              <w:tab/>
+            </w:r>
+            <w:r>
+              <w:tab/>
+              <w:t>"sap.m": {}</w:t>
+            </w:r>
+          </w:p>
+          <w:p>
+            <w:r>
+              <w:tab/>
+            </w:r>
+            <w:r>
+              <w:tab/>
+            </w:r>
+            <w:r>
+              <w:tab/>
+              <w:t>}</w:t>
+            </w:r>
+          </w:p>
+          <w:p>
+            <w:r>
+              <w:tab/>
+            </w:r>
+            <w:r>
+              <w:tab/>
+              <w:t>},</w:t>
+            </w:r>
+          </w:p>
+          <w:p>
+            <w:pPr>
+              <w:rPr>
+                <w:b/>
+                <w:highlight w:val="yellow"/>
+              </w:rPr>
+            </w:pPr>
+            <w:r>
+              <w:rPr>
+                <w:b/>
+                <w:highlight w:val="yellow"/>
+              </w:rPr>
+              <w:tab/>
+            </w:r>
+            <w:r>
+              <w:rPr>
+                <w:b/>
+                <w:highlight w:val="yellow"/>
+              </w:rPr>
+              <w:tab/>
+              <w:t>"routing": {</w:t>
+            </w:r>
+          </w:p>
+          <w:p>
+            <w:pPr>
+              <w:rPr>
+                <w:b/>
+                <w:highlight w:val="yellow"/>
+              </w:rPr>
+            </w:pPr>
+            <w:r>
+              <w:rPr>
+                <w:b/>
+                <w:highlight w:val="yellow"/>
+              </w:rPr>
+              <w:tab/>
+            </w:r>
+            <w:r>
+              <w:rPr>
+                <w:b/>
+                <w:highlight w:val="yellow"/>
+              </w:rPr>
+              <w:tab/>
+            </w:r>
+            <w:r>
+              <w:rPr>
+                <w:b/>
+                <w:highlight w:val="yellow"/>
+              </w:rPr>
+              <w:tab/>
+              <w:t>"config": {</w:t>
+            </w:r>
+          </w:p>
+          <w:p>
+            <w:pPr>
+              <w:rPr>
+                <w:b/>
+                <w:highlight w:val="yellow"/>
+              </w:rPr>
+            </w:pPr>
+            <w:r>
+              <w:rPr>
+                <w:b/>
+                <w:highlight w:val="yellow"/>
+              </w:rPr>
+              <w:tab/>
+            </w:r>
+            <w:r>
+              <w:rPr>
+                <w:b/>
+                <w:highlight w:val="yellow"/>
+              </w:rPr>
+              <w:tab/>
+            </w:r>
+            <w:r>
+              <w:rPr>
+                <w:b/>
+                <w:highlight w:val="yellow"/>
+              </w:rPr>
+              <w:tab/>
+            </w:r>
+            <w:r>
+              <w:rPr>
+                <w:b/>
+                <w:highlight w:val="yellow"/>
+              </w:rPr>
+              <w:tab/>
+              <w:t>"routerClass": "sap.m.routing.Router",</w:t>
+            </w:r>
+          </w:p>
+          <w:p>
+            <w:pPr>
+              <w:rPr>
+                <w:b/>
+                <w:highlight w:val="yellow"/>
+              </w:rPr>
+            </w:pPr>
+            <w:r>
+              <w:rPr>
+                <w:b/>
+                <w:highlight w:val="yellow"/>
+              </w:rPr>
+              <w:tab/>
+            </w:r>
+            <w:r>
+              <w:rPr>
+                <w:b/>
+                <w:highlight w:val="yellow"/>
+              </w:rPr>
+              <w:tab/>
+            </w:r>
+            <w:r>
+              <w:rPr>
+                <w:b/>
+                <w:highlight w:val="yellow"/>
+              </w:rPr>
+              <w:tab/>
+            </w:r>
+            <w:r>
+              <w:rPr>
+                <w:b/>
+                <w:highlight w:val="yellow"/>
+              </w:rPr>
+              <w:tab/>
+              <w:t>"viewType": "XML",</w:t>
+            </w:r>
+          </w:p>
+          <w:p>
+            <w:pPr>
+              <w:rPr>
+                <w:b/>
+                <w:highlight w:val="yellow"/>
+              </w:rPr>
+            </w:pPr>
+            <w:r>
+              <w:rPr>
+                <w:b/>
+                <w:highlight w:val="yellow"/>
+              </w:rPr>
+              <w:tab/>
+            </w:r>
+            <w:r>
+              <w:rPr>
+                <w:b/>
+                <w:highlight w:val="yellow"/>
+              </w:rPr>
+              <w:tab/>
+            </w:r>
+            <w:r>
+              <w:rPr>
+                <w:b/>
+                <w:highlight w:val="yellow"/>
+              </w:rPr>
+              <w:tab/>
+            </w:r>
+            <w:r>
+              <w:rPr>
+                <w:b/>
+                <w:highlight w:val="yellow"/>
+              </w:rPr>
+              <w:tab/>
+              <w:t>"viewPath": "ui5.view",</w:t>
+            </w:r>
+          </w:p>
+          <w:p>
+            <w:pPr>
+              <w:rPr>
+                <w:b/>
+                <w:highlight w:val="yellow"/>
+              </w:rPr>
+            </w:pPr>
+            <w:r>
+              <w:rPr>
+                <w:b/>
+                <w:highlight w:val="yellow"/>
+              </w:rPr>
+              <w:tab/>
+            </w:r>
+            <w:r>
+              <w:rPr>
+                <w:b/>
+                <w:highlight w:val="yellow"/>
+              </w:rPr>
+              <w:tab/>
+            </w:r>
+            <w:r>
+              <w:rPr>
+                <w:b/>
+                <w:highlight w:val="yellow"/>
+              </w:rPr>
+              <w:tab/>
+            </w:r>
+            <w:r>
+              <w:rPr>
+                <w:b/>
+                <w:highlight w:val="yellow"/>
+              </w:rPr>
+              <w:tab/>
+              <w:t>"controlId": "app",</w:t>
+            </w:r>
+          </w:p>
+          <w:p>
+            <w:pPr>
+              <w:rPr>
+                <w:b/>
+                <w:highlight w:val="yellow"/>
+              </w:rPr>
+            </w:pPr>
+            <w:r>
+              <w:rPr>
+                <w:b/>
+                <w:highlight w:val="yellow"/>
+              </w:rPr>
+              <w:tab/>
+            </w:r>
+            <w:r>
+              <w:rPr>
+                <w:b/>
+                <w:highlight w:val="yellow"/>
+              </w:rPr>
+              <w:tab/>
+            </w:r>
+            <w:r>
+              <w:rPr>
+                <w:b/>
+                <w:highlight w:val="yellow"/>
+              </w:rPr>
+              <w:tab/>
+            </w:r>
+            <w:r>
+              <w:rPr>
+                <w:b/>
+                <w:highlight w:val="yellow"/>
+              </w:rPr>
+              <w:tab/>
+              <w:t>"controlAggregation": "pages"</w:t>
+            </w:r>
+          </w:p>
+          <w:p>
+            <w:pPr>
+              <w:rPr>
+                <w:b/>
+                <w:highlight w:val="yellow"/>
+              </w:rPr>
+            </w:pPr>
+            <w:r>
+              <w:rPr>
+                <w:b/>
+                <w:highlight w:val="yellow"/>
+              </w:rPr>
+              <w:tab/>
+            </w:r>
+            <w:r>
+              <w:rPr>
+                <w:b/>
+                <w:highlight w:val="yellow"/>
+              </w:rPr>
+              <w:tab/>
+            </w:r>
+            <w:r>
+              <w:rPr>
+                <w:b/>
+                <w:highlight w:val="yellow"/>
+              </w:rPr>
+              <w:tab/>
+              <w:t>},</w:t>
+            </w:r>
+          </w:p>
+          <w:p>
+            <w:pPr>
+              <w:rPr>
+                <w:b/>
+                <w:highlight w:val="yellow"/>
+              </w:rPr>
+            </w:pPr>
+            <w:r>
+              <w:rPr>
+                <w:b/>
+                <w:highlight w:val="yellow"/>
+              </w:rPr>
+              <w:tab/>
+            </w:r>
+            <w:r>
+              <w:rPr>
+                <w:b/>
+                <w:highlight w:val="yellow"/>
+              </w:rPr>
+              <w:tab/>
+            </w:r>
+            <w:r>
+              <w:rPr>
+                <w:b/>
+                <w:highlight w:val="yellow"/>
+              </w:rPr>
+              <w:tab/>
+              <w:t>"routes": [</w:t>
+            </w:r>
+          </w:p>
+          <w:p>
+            <w:pPr>
+              <w:rPr>
+                <w:b/>
+                <w:highlight w:val="yellow"/>
+              </w:rPr>
+            </w:pPr>
+            <w:r>
+              <w:rPr>
+                <w:b/>
+                <w:highlight w:val="yellow"/>
+              </w:rPr>
+              <w:tab/>
+            </w:r>
+            <w:r>
+              <w:rPr>
+                <w:b/>
+                <w:highlight w:val="yellow"/>
+              </w:rPr>
+              <w:tab/>
+            </w:r>
+            <w:r>
+              <w:rPr>
+                <w:b/>
+                <w:highlight w:val="yellow"/>
+              </w:rPr>
+              <w:tab/>
+            </w:r>
+            <w:r>
+              <w:rPr>
+                <w:b/>
+                <w:highlight w:val="yellow"/>
+              </w:rPr>
+              <w:tab/>
+              <w:t>{</w:t>
+            </w:r>
+          </w:p>
+          <w:p>
+            <w:pPr>
+              <w:rPr>
+                <w:b/>
+                <w:highlight w:val="yellow"/>
+              </w:rPr>
+            </w:pPr>
+            <w:r>
+              <w:rPr>
+                <w:b/>
+                <w:highlight w:val="yellow"/>
+              </w:rPr>
+              <w:tab/>
+            </w:r>
+            <w:r>
+              <w:rPr>
+                <w:b/>
+                <w:highlight w:val="yellow"/>
+              </w:rPr>
+              <w:tab/>
+            </w:r>
+            <w:r>
+              <w:rPr>
+                <w:b/>
+                <w:highlight w:val="yellow"/>
+              </w:rPr>
+              <w:tab/>
+            </w:r>
+            <w:r>
+              <w:rPr>
+                <w:b/>
+                <w:highlight w:val="yellow"/>
+              </w:rPr>
+              <w:tab/>
+            </w:r>
+            <w:r>
+              <w:rPr>
+                <w:b/>
+                <w:highlight w:val="yellow"/>
+              </w:rPr>
+              <w:tab/>
+              <w:t>"pattern": "",</w:t>
+            </w:r>
+          </w:p>
+          <w:p>
+            <w:pPr>
+              <w:rPr>
+                <w:b/>
+                <w:highlight w:val="yellow"/>
+              </w:rPr>
+            </w:pPr>
+            <w:r>
+              <w:rPr>
+                <w:b/>
+                <w:highlight w:val="yellow"/>
+              </w:rPr>
+              <w:tab/>
+            </w:r>
+            <w:r>
+              <w:rPr>
+                <w:b/>
+                <w:highlight w:val="yellow"/>
+              </w:rPr>
+              <w:tab/>
+            </w:r>
+            <w:r>
+              <w:rPr>
+                <w:b/>
+                <w:highlight w:val="yellow"/>
+              </w:rPr>
+              <w:tab/>
+            </w:r>
+            <w:r>
+              <w:rPr>
+                <w:b/>
+                <w:highlight w:val="yellow"/>
+              </w:rPr>
+              <w:tab/>
+            </w:r>
+            <w:r>
+              <w:rPr>
+                <w:b/>
+                <w:highlight w:val="yellow"/>
+              </w:rPr>
+              <w:tab/>
+              <w:t>"name": "Master",</w:t>
+            </w:r>
+          </w:p>
+          <w:p>
+            <w:pPr>
+              <w:rPr>
+                <w:b/>
+                <w:highlight w:val="yellow"/>
+              </w:rPr>
+            </w:pPr>
+            <w:r>
+              <w:rPr>
+                <w:b/>
+                <w:highlight w:val="yellow"/>
+              </w:rPr>
+              <w:tab/>
+            </w:r>
+            <w:r>
+              <w:rPr>
+                <w:b/>
+                <w:highlight w:val="yellow"/>
+              </w:rPr>
+              <w:tab/>
+            </w:r>
+            <w:r>
+              <w:rPr>
+                <w:b/>
+                <w:highlight w:val="yellow"/>
+              </w:rPr>
+              <w:tab/>
+            </w:r>
+            <w:r>
+              <w:rPr>
+                <w:b/>
+                <w:highlight w:val="yellow"/>
+              </w:rPr>
+              <w:tab/>
+            </w:r>
+            <w:r>
+              <w:rPr>
+                <w:b/>
+                <w:highlight w:val="yellow"/>
+              </w:rPr>
+              <w:tab/>
+              <w:t>"target": "Master"</w:t>
+            </w:r>
+          </w:p>
+          <w:p>
+            <w:pPr>
+              <w:rPr>
+                <w:b/>
+                <w:highlight w:val="yellow"/>
+              </w:rPr>
+            </w:pPr>
+            <w:r>
+              <w:rPr>
+                <w:b/>
+                <w:highlight w:val="yellow"/>
+              </w:rPr>
+              <w:tab/>
+            </w:r>
+            <w:r>
+              <w:rPr>
+                <w:b/>
+                <w:highlight w:val="yellow"/>
+              </w:rPr>
+              <w:tab/>
+            </w:r>
+            <w:r>
+              <w:rPr>
+                <w:b/>
+                <w:highlight w:val="yellow"/>
+              </w:rPr>
+              <w:tab/>
+            </w:r>
+            <w:r>
+              <w:rPr>
+                <w:b/>
+                <w:highlight w:val="yellow"/>
+              </w:rPr>
+              <w:tab/>
+              <w:t>}</w:t>
+            </w:r>
+          </w:p>
+          <w:p>
+            <w:pPr>
+              <w:rPr>
+                <w:b/>
+                <w:highlight w:val="yellow"/>
+              </w:rPr>
+            </w:pPr>
+            <w:r>
+              <w:rPr>
+                <w:b/>
+                <w:highlight w:val="yellow"/>
+              </w:rPr>
+              <w:tab/>
+            </w:r>
+            <w:r>
+              <w:rPr>
+                <w:b/>
+                <w:highlight w:val="yellow"/>
+              </w:rPr>
+              <w:tab/>
+            </w:r>
+            <w:r>
+              <w:rPr>
+                <w:b/>
+                <w:highlight w:val="yellow"/>
+              </w:rPr>
+              <w:tab/>
+              <w:t>],</w:t>
+            </w:r>
+          </w:p>
+          <w:p>
+            <w:pPr>
+              <w:rPr>
+                <w:b/>
+                <w:highlight w:val="yellow"/>
+              </w:rPr>
+            </w:pPr>
+            <w:r>
+              <w:rPr>
+                <w:b/>
+                <w:highlight w:val="yellow"/>
+              </w:rPr>
+              <w:tab/>
+            </w:r>
+            <w:r>
+              <w:rPr>
+                <w:b/>
+                <w:highlight w:val="yellow"/>
+              </w:rPr>
+              <w:tab/>
+            </w:r>
+            <w:r>
+              <w:rPr>
+                <w:b/>
+                <w:highlight w:val="yellow"/>
+              </w:rPr>
+              <w:tab/>
+              <w:t>"targets": {</w:t>
+            </w:r>
+          </w:p>
+          <w:p>
+            <w:pPr>
+              <w:rPr>
+                <w:b/>
+                <w:highlight w:val="yellow"/>
+              </w:rPr>
+            </w:pPr>
+            <w:r>
+              <w:rPr>
+                <w:b/>
+                <w:highlight w:val="yellow"/>
+              </w:rPr>
+              <w:tab/>
+            </w:r>
+            <w:r>
+              <w:rPr>
+                <w:b/>
+                <w:highlight w:val="yellow"/>
+              </w:rPr>
+              <w:tab/>
+            </w:r>
+            <w:r>
+              <w:rPr>
+                <w:b/>
+                <w:highlight w:val="yellow"/>
+              </w:rPr>
+              <w:tab/>
+            </w:r>
+            <w:r>
+              <w:rPr>
+                <w:b/>
+                <w:highlight w:val="yellow"/>
+              </w:rPr>
+              <w:tab/>
+              <w:t>"Master": {</w:t>
+            </w:r>
+          </w:p>
+          <w:p>
+            <w:pPr>
+              <w:rPr>
+                <w:b/>
+                <w:highlight w:val="yellow"/>
+              </w:rPr>
+            </w:pPr>
+            <w:r>
+              <w:rPr>
+                <w:b/>
+                <w:highlight w:val="yellow"/>
+              </w:rPr>
               <w:lastRenderedPageBreak/>
-              <w:tab/>
-            </w:r>
-            <w:r>
-              <w:tab/>
-              <w:t>"technology": "UI5",</w:t>
-            </w:r>
-          </w:p>
-          <w:p>
-            <w:r>
-              <w:tab/>
-            </w:r>
-            <w:r>
-              <w:tab/>
-              <w:t>"deviceTypes": {</w:t>
-            </w:r>
-          </w:p>
-          <w:p>
-            <w:r>
-              <w:tab/>
-            </w:r>
-            <w:r>
-              <w:tab/>
-            </w:r>
-            <w:r>
-              <w:tab/>
-              <w:t>"desktop": true,</w:t>
-            </w:r>
-          </w:p>
-          <w:p>
-            <w:r>
-              <w:tab/>
-            </w:r>
-            <w:r>
-              <w:tab/>
-            </w:r>
-            <w:r>
-              <w:tab/>
-              <w:t>"tablet": true,</w:t>
-            </w:r>
-          </w:p>
-          <w:p>
-            <w:r>
-              <w:tab/>
-            </w:r>
-            <w:r>
-              <w:tab/>
-            </w:r>
-            <w:r>
-              <w:tab/>
-              <w:t>"phone": true</w:t>
-            </w:r>
-          </w:p>
-          <w:p>
-            <w:r>
-              <w:tab/>
-            </w:r>
-            <w:r>
-              <w:tab/>
-              <w:t>},</w:t>
-            </w:r>
-          </w:p>
-          <w:p>
-            <w:r>
-              <w:tab/>
-            </w:r>
-            <w:r>
-              <w:tab/>
-              <w:t>"supportedThemes": [</w:t>
-            </w:r>
-          </w:p>
-          <w:p>
-            <w:r>
-              <w:tab/>
-            </w:r>
-            <w:r>
-              <w:tab/>
-            </w:r>
-            <w:r>
-              <w:tab/>
-              <w:t>"sap_bluecrystal"</w:t>
-            </w:r>
-          </w:p>
-          <w:p>
-            <w:r>
-              <w:tab/>
-            </w:r>
-            <w:r>
-              <w:tab/>
-              <w:t>]</w:t>
-            </w:r>
-          </w:p>
-          <w:p>
-            <w:r>
-              <w:t xml:space="preserve">  },</w:t>
-            </w:r>
-          </w:p>
-          <w:p>
-            <w:r>
-              <w:t xml:space="preserve">  "sap.ui5": {</w:t>
-            </w:r>
-          </w:p>
-          <w:p>
-            <w:r>
-              <w:tab/>
-            </w:r>
-            <w:r>
-              <w:tab/>
-              <w:t>"_version": "1.1.0",</w:t>
-            </w:r>
-          </w:p>
-          <w:p>
-            <w:r>
-              <w:tab/>
-            </w:r>
-            <w:r>
-              <w:tab/>
-              <w:t>"rootView": "ui5.view.App",</w:t>
-            </w:r>
-          </w:p>
-          <w:p>
-            <w:r>
-              <w:tab/>
-            </w:r>
-            <w:r>
-              <w:tab/>
-              <w:t>"dependencies": {</w:t>
-            </w:r>
-          </w:p>
-          <w:p>
-            <w:r>
-              <w:tab/>
-            </w:r>
-            <w:r>
-              <w:tab/>
-            </w:r>
-            <w:r>
-              <w:tab/>
-              <w:t>"minUI5Version": "1.30",</w:t>
-            </w:r>
-          </w:p>
-          <w:p>
-            <w:r>
-              <w:tab/>
-            </w:r>
-            <w:r>
-              <w:tab/>
-            </w:r>
-            <w:r>
-              <w:tab/>
-              <w:t>"libs": {</w:t>
-            </w:r>
-          </w:p>
-          <w:p>
-            <w:r>
-              <w:tab/>
-            </w:r>
-            <w:r>
-              <w:tab/>
-            </w:r>
-            <w:r>
-              <w:tab/>
-            </w:r>
-            <w:r>
-              <w:tab/>
-              <w:t>"sap.m": {}</w:t>
-            </w:r>
-          </w:p>
-          <w:p>
-            <w:r>
-              <w:tab/>
-            </w:r>
-            <w:r>
-              <w:tab/>
-            </w:r>
-            <w:r>
-              <w:tab/>
-              <w:t>}</w:t>
-            </w:r>
-          </w:p>
-          <w:p>
-            <w:r>
-              <w:tab/>
-            </w:r>
-            <w:r>
-              <w:tab/>
-              <w:t>},</w:t>
-            </w:r>
-          </w:p>
-          <w:p>
-            <w:r>
-              <w:tab/>
-            </w:r>
-            <w:r>
-              <w:tab/>
-              <w:t>"models": {</w:t>
-            </w:r>
-          </w:p>
-          <w:p>
-            <w:r>
-              <w:tab/>
-            </w:r>
-            <w:r>
-              <w:tab/>
-            </w:r>
-            <w:r>
-              <w:tab/>
-              <w:t>"hello": {</w:t>
-            </w:r>
-          </w:p>
-          <w:p>
-            <w:r>
-              <w:tab/>
-            </w:r>
-            <w:r>
-              <w:tab/>
-            </w:r>
-            <w:r>
-              <w:tab/>
-            </w:r>
-            <w:r>
-              <w:tab/>
-              <w:t>"type": "sap.ui.model.json.JSONModel",</w:t>
-            </w:r>
-          </w:p>
-          <w:p>
-            <w:r>
-              <w:tab/>
-            </w:r>
-            <w:r>
-              <w:tab/>
-            </w:r>
-            <w:r>
-              <w:tab/>
-            </w:r>
-            <w:r>
-              <w:tab/>
-              <w:t>"uri": "model/data.json"</w:t>
-            </w:r>
-          </w:p>
-          <w:p>
-            <w:r>
-              <w:tab/>
-            </w:r>
-            <w:r>
-              <w:tab/>
-            </w:r>
-            <w:r>
-              <w:tab/>
-            </w:r>
-            <w:r>
-              <w:tab/>
-              <w:t>}</w:t>
-            </w:r>
-          </w:p>
-          <w:p>
-            <w:pPr>
-              <w:rPr>
-                <w:b/>
-                <w:highlight w:val="yellow"/>
-              </w:rPr>
-            </w:pPr>
-            <w:r>
-              <w:tab/>
-            </w:r>
-            <w:r>
-              <w:tab/>
-            </w:r>
-            <w:r>
-              <w:rPr>
-                <w:b/>
-                <w:highlight w:val="yellow"/>
-              </w:rPr>
-              <w:t>},</w:t>
-            </w:r>
-          </w:p>
-          <w:p>
-            <w:pPr>
-              <w:rPr>
-                <w:b/>
-                <w:highlight w:val="yellow"/>
-              </w:rPr>
-            </w:pPr>
-            <w:r>
-              <w:rPr>
-                <w:b/>
-                <w:highlight w:val="yellow"/>
-              </w:rPr>
-              <w:tab/>
-            </w:r>
-            <w:r>
-              <w:rPr>
-                <w:b/>
-                <w:highlight w:val="yellow"/>
-              </w:rPr>
-              <w:tab/>
-              <w:t>"routing": {</w:t>
-            </w:r>
-          </w:p>
-          <w:p>
-            <w:pPr>
-              <w:rPr>
-                <w:b/>
-                <w:highlight w:val="yellow"/>
-              </w:rPr>
-            </w:pPr>
-            <w:r>
-              <w:rPr>
-                <w:b/>
-                <w:highlight w:val="yellow"/>
-              </w:rPr>
-              <w:tab/>
-            </w:r>
-            <w:r>
-              <w:rPr>
-                <w:b/>
-                <w:highlight w:val="yellow"/>
-              </w:rPr>
-              <w:tab/>
-            </w:r>
-            <w:r>
-              <w:rPr>
-                <w:b/>
-                <w:highlight w:val="yellow"/>
-              </w:rPr>
-              <w:tab/>
-              <w:t>"config": {</w:t>
-            </w:r>
-          </w:p>
-          <w:p>
-            <w:pPr>
-              <w:rPr>
-                <w:b/>
-                <w:highlight w:val="yellow"/>
-              </w:rPr>
-            </w:pPr>
-            <w:r>
-              <w:rPr>
-                <w:b/>
-                <w:highlight w:val="yellow"/>
-              </w:rPr>
-              <w:tab/>
-            </w:r>
-            <w:r>
-              <w:rPr>
-                <w:b/>
-                <w:highlight w:val="yellow"/>
-              </w:rPr>
-              <w:tab/>
-            </w:r>
-            <w:r>
-              <w:rPr>
-                <w:b/>
-                <w:highlight w:val="yellow"/>
-              </w:rPr>
-              <w:tab/>
-            </w:r>
-            <w:r>
-              <w:rPr>
-                <w:b/>
-                <w:highlight w:val="yellow"/>
-              </w:rPr>
-              <w:tab/>
-              <w:t>"routerClass": "sap.m.routing.Router",</w:t>
-            </w:r>
-          </w:p>
-          <w:p>
-            <w:pPr>
-              <w:rPr>
-                <w:b/>
-                <w:highlight w:val="yellow"/>
-              </w:rPr>
-            </w:pPr>
-            <w:r>
-              <w:rPr>
-                <w:b/>
-                <w:highlight w:val="yellow"/>
-              </w:rPr>
-              <w:tab/>
-            </w:r>
-            <w:r>
-              <w:rPr>
-                <w:b/>
-                <w:highlight w:val="yellow"/>
-              </w:rPr>
-              <w:tab/>
-            </w:r>
-            <w:r>
-              <w:rPr>
-                <w:b/>
-                <w:highlight w:val="yellow"/>
-              </w:rPr>
-              <w:tab/>
-            </w:r>
-            <w:r>
-              <w:rPr>
-                <w:b/>
-                <w:highlight w:val="yellow"/>
-              </w:rPr>
-              <w:tab/>
-              <w:t>"viewType": "XML",</w:t>
-            </w:r>
-          </w:p>
-          <w:p>
-            <w:pPr>
-              <w:rPr>
-                <w:b/>
-                <w:highlight w:val="yellow"/>
-              </w:rPr>
-            </w:pPr>
-            <w:r>
-              <w:rPr>
-                <w:b/>
-                <w:highlight w:val="yellow"/>
-              </w:rPr>
-              <w:tab/>
-            </w:r>
-            <w:r>
-              <w:rPr>
-                <w:b/>
-                <w:highlight w:val="yellow"/>
-              </w:rPr>
-              <w:tab/>
-            </w:r>
-            <w:r>
-              <w:rPr>
-                <w:b/>
-                <w:highlight w:val="yellow"/>
-              </w:rPr>
-              <w:tab/>
-            </w:r>
-            <w:r>
-              <w:rPr>
-                <w:b/>
-                <w:highlight w:val="yellow"/>
-              </w:rPr>
-              <w:tab/>
-              <w:t>"viewPath": "ui5.view",</w:t>
-            </w:r>
-          </w:p>
-          <w:p>
-            <w:pPr>
-              <w:rPr>
-                <w:b/>
-                <w:highlight w:val="yellow"/>
-              </w:rPr>
-            </w:pPr>
-            <w:r>
-              <w:rPr>
-                <w:b/>
-                <w:highlight w:val="yellow"/>
-              </w:rPr>
-              <w:tab/>
-            </w:r>
-            <w:r>
-              <w:rPr>
-                <w:b/>
-                <w:highlight w:val="yellow"/>
-              </w:rPr>
-              <w:tab/>
-            </w:r>
-            <w:r>
-              <w:rPr>
-                <w:b/>
-                <w:highlight w:val="yellow"/>
-              </w:rPr>
-              <w:tab/>
-            </w:r>
-            <w:r>
-              <w:rPr>
-                <w:b/>
-                <w:highlight w:val="yellow"/>
-              </w:rPr>
-              <w:tab/>
-              <w:t>"controlId": "app",</w:t>
-            </w:r>
-          </w:p>
-          <w:p>
-            <w:pPr>
-              <w:rPr>
-                <w:b/>
-                <w:highlight w:val="yellow"/>
-              </w:rPr>
-            </w:pPr>
-            <w:r>
-              <w:rPr>
-                <w:b/>
-                <w:highlight w:val="yellow"/>
-              </w:rPr>
-              <w:tab/>
-            </w:r>
-            <w:r>
-              <w:rPr>
-                <w:b/>
-                <w:highlight w:val="yellow"/>
-              </w:rPr>
-              <w:tab/>
-            </w:r>
-            <w:r>
-              <w:rPr>
-                <w:b/>
-                <w:highlight w:val="yellow"/>
-              </w:rPr>
-              <w:tab/>
-            </w:r>
-            <w:r>
-              <w:rPr>
-                <w:b/>
-                <w:highlight w:val="yellow"/>
-              </w:rPr>
-              <w:tab/>
-              <w:t>"controlAggregation": "pages"</w:t>
-            </w:r>
-          </w:p>
-          <w:p>
-            <w:pPr>
-              <w:rPr>
-                <w:b/>
-                <w:highlight w:val="yellow"/>
-              </w:rPr>
-            </w:pPr>
-            <w:r>
-              <w:rPr>
-                <w:b/>
-                <w:highlight w:val="yellow"/>
-              </w:rPr>
-              <w:tab/>
-            </w:r>
-            <w:r>
-              <w:rPr>
-                <w:b/>
-                <w:highlight w:val="yellow"/>
-              </w:rPr>
-              <w:tab/>
-            </w:r>
-            <w:r>
-              <w:rPr>
-                <w:b/>
-                <w:highlight w:val="yellow"/>
-              </w:rPr>
-              <w:tab/>
-              <w:t>},</w:t>
-            </w:r>
-          </w:p>
-          <w:p>
-            <w:pPr>
-              <w:rPr>
-                <w:b/>
-                <w:highlight w:val="yellow"/>
-              </w:rPr>
-            </w:pPr>
-            <w:r>
-              <w:rPr>
-                <w:b/>
-                <w:highlight w:val="yellow"/>
-              </w:rPr>
-              <w:tab/>
-            </w:r>
-            <w:r>
-              <w:rPr>
-                <w:b/>
-                <w:highlight w:val="yellow"/>
-              </w:rPr>
-              <w:tab/>
-            </w:r>
-            <w:r>
-              <w:rPr>
-                <w:b/>
-                <w:highlight w:val="yellow"/>
-              </w:rPr>
-              <w:tab/>
-              <w:t>"routes": [</w:t>
-            </w:r>
-          </w:p>
-          <w:p>
-            <w:pPr>
-              <w:rPr>
-                <w:b/>
-                <w:highlight w:val="yellow"/>
-              </w:rPr>
-            </w:pPr>
-            <w:r>
-              <w:rPr>
-                <w:b/>
-                <w:highlight w:val="yellow"/>
-              </w:rPr>
-              <w:tab/>
-            </w:r>
-            <w:r>
-              <w:rPr>
-                <w:b/>
-                <w:highlight w:val="yellow"/>
-              </w:rPr>
-              <w:tab/>
-            </w:r>
-            <w:r>
-              <w:rPr>
-                <w:b/>
-                <w:highlight w:val="yellow"/>
-              </w:rPr>
-              <w:tab/>
-            </w:r>
-            <w:r>
-              <w:rPr>
-                <w:b/>
-                <w:highlight w:val="yellow"/>
-              </w:rPr>
-              <w:tab/>
-              <w:t>{</w:t>
-            </w:r>
-          </w:p>
-          <w:p>
-            <w:pPr>
-              <w:rPr>
-                <w:b/>
-                <w:highlight w:val="yellow"/>
-              </w:rPr>
-            </w:pPr>
-            <w:r>
-              <w:rPr>
-                <w:b/>
-                <w:highlight w:val="yellow"/>
-              </w:rPr>
-              <w:tab/>
-            </w:r>
-            <w:r>
-              <w:rPr>
-                <w:b/>
-                <w:highlight w:val="yellow"/>
-              </w:rPr>
-              <w:tab/>
-            </w:r>
-            <w:r>
-              <w:rPr>
-                <w:b/>
-                <w:highlight w:val="yellow"/>
-              </w:rPr>
-              <w:tab/>
-            </w:r>
-            <w:r>
-              <w:rPr>
-                <w:b/>
-                <w:highlight w:val="yellow"/>
-              </w:rPr>
-              <w:tab/>
-            </w:r>
-            <w:r>
-              <w:rPr>
-                <w:b/>
-                <w:highlight w:val="yellow"/>
-              </w:rPr>
-              <w:tab/>
-              <w:t>"pattern": "",</w:t>
-            </w:r>
-          </w:p>
-          <w:p>
-            <w:pPr>
-              <w:rPr>
-                <w:b/>
-                <w:highlight w:val="yellow"/>
-              </w:rPr>
-            </w:pPr>
-            <w:r>
-              <w:rPr>
-                <w:b/>
-                <w:highlight w:val="yellow"/>
-              </w:rPr>
-              <w:tab/>
-            </w:r>
-            <w:r>
-              <w:rPr>
-                <w:b/>
-                <w:highlight w:val="yellow"/>
-              </w:rPr>
-              <w:tab/>
-            </w:r>
-            <w:r>
-              <w:rPr>
-                <w:b/>
-                <w:highlight w:val="yellow"/>
-              </w:rPr>
-              <w:tab/>
-            </w:r>
-            <w:r>
-              <w:rPr>
-                <w:b/>
-                <w:highlight w:val="yellow"/>
-              </w:rPr>
-              <w:tab/>
-            </w:r>
-            <w:r>
-              <w:rPr>
-                <w:b/>
-                <w:highlight w:val="yellow"/>
-              </w:rPr>
-              <w:tab/>
-              <w:t>"name": "Master",</w:t>
-            </w:r>
-          </w:p>
-          <w:p>
-            <w:pPr>
-              <w:rPr>
-                <w:b/>
-                <w:highlight w:val="yellow"/>
-              </w:rPr>
-            </w:pPr>
-            <w:r>
-              <w:rPr>
-                <w:b/>
-                <w:highlight w:val="yellow"/>
-              </w:rPr>
-              <w:tab/>
-            </w:r>
-            <w:r>
-              <w:rPr>
-                <w:b/>
-                <w:highlight w:val="yellow"/>
-              </w:rPr>
-              <w:tab/>
-            </w:r>
-            <w:r>
-              <w:rPr>
-                <w:b/>
-                <w:highlight w:val="yellow"/>
-              </w:rPr>
-              <w:tab/>
-            </w:r>
-            <w:r>
-              <w:rPr>
-                <w:b/>
-                <w:highlight w:val="yellow"/>
-              </w:rPr>
-              <w:tab/>
-            </w:r>
-            <w:r>
-              <w:rPr>
-                <w:b/>
-                <w:highlight w:val="yellow"/>
-              </w:rPr>
-              <w:tab/>
-              <w:t>"target": "Master"</w:t>
-            </w:r>
-          </w:p>
-          <w:p>
-            <w:pPr>
-              <w:rPr>
-                <w:b/>
-                <w:highlight w:val="yellow"/>
-              </w:rPr>
-            </w:pPr>
-            <w:r>
-              <w:rPr>
-                <w:b/>
-                <w:highlight w:val="yellow"/>
-              </w:rPr>
-              <w:tab/>
-            </w:r>
-            <w:r>
-              <w:rPr>
-                <w:b/>
-                <w:highlight w:val="yellow"/>
-              </w:rPr>
-              <w:tab/>
-            </w:r>
-            <w:r>
-              <w:rPr>
-                <w:b/>
-                <w:highlight w:val="yellow"/>
-              </w:rPr>
-              <w:tab/>
-            </w:r>
-            <w:r>
-              <w:rPr>
-                <w:b/>
-                <w:highlight w:val="yellow"/>
-              </w:rPr>
-              <w:tab/>
-              <w:t>}</w:t>
-            </w:r>
-          </w:p>
-          <w:p>
-            <w:pPr>
-              <w:rPr>
-                <w:b/>
-                <w:highlight w:val="yellow"/>
-              </w:rPr>
-            </w:pPr>
-            <w:r>
-              <w:rPr>
-                <w:b/>
-                <w:highlight w:val="yellow"/>
-              </w:rPr>
-              <w:tab/>
-            </w:r>
-            <w:r>
-              <w:rPr>
-                <w:b/>
-                <w:highlight w:val="yellow"/>
-              </w:rPr>
-              <w:tab/>
-            </w:r>
-            <w:r>
-              <w:rPr>
-                <w:b/>
-                <w:highlight w:val="yellow"/>
-              </w:rPr>
-              <w:tab/>
-              <w:t>],</w:t>
-            </w:r>
-          </w:p>
-          <w:p>
-            <w:pPr>
-              <w:rPr>
-                <w:b/>
-                <w:highlight w:val="yellow"/>
-              </w:rPr>
-            </w:pPr>
-            <w:r>
-              <w:rPr>
-                <w:b/>
-                <w:highlight w:val="yellow"/>
-              </w:rPr>
-              <w:tab/>
-            </w:r>
-            <w:r>
-              <w:rPr>
-                <w:b/>
-                <w:highlight w:val="yellow"/>
-              </w:rPr>
-              <w:tab/>
-            </w:r>
-            <w:r>
-              <w:rPr>
-                <w:b/>
-                <w:highlight w:val="yellow"/>
-              </w:rPr>
-              <w:tab/>
-              <w:t>"targets": {</w:t>
-            </w:r>
-          </w:p>
-          <w:p>
-            <w:pPr>
-              <w:rPr>
-                <w:b/>
-                <w:highlight w:val="yellow"/>
-              </w:rPr>
-            </w:pPr>
-            <w:r>
-              <w:rPr>
-                <w:b/>
-                <w:highlight w:val="yellow"/>
-              </w:rPr>
-              <w:tab/>
-            </w:r>
-            <w:r>
-              <w:rPr>
-                <w:b/>
-                <w:highlight w:val="yellow"/>
-              </w:rPr>
-              <w:tab/>
-            </w:r>
-            <w:r>
-              <w:rPr>
-                <w:b/>
-                <w:highlight w:val="yellow"/>
-              </w:rPr>
-              <w:tab/>
-            </w:r>
-            <w:r>
-              <w:rPr>
-                <w:b/>
-                <w:highlight w:val="yellow"/>
-              </w:rPr>
-              <w:tab/>
-              <w:t>"Master": {</w:t>
-            </w:r>
-          </w:p>
-          <w:p>
-            <w:pPr>
-              <w:rPr>
-                <w:b/>
-                <w:highlight w:val="yellow"/>
-              </w:rPr>
-            </w:pPr>
-            <w:r>
-              <w:rPr>
-                <w:b/>
-                <w:highlight w:val="yellow"/>
-              </w:rPr>
               <w:tab/>
             </w:r>
             <w:r>
@@ -2840,7 +2903,7 @@
           </w:p>
           <w:p>
             <w:r>
-              <w:t xml:space="preserve">   "sap/ui/core/UIComponent",</w:t>
+              <w:t xml:space="preserve">   "sap/ui/core/UIComponent"</w:t>
             </w:r>
           </w:p>
           <w:p>
@@ -2890,6 +2953,7 @@
           </w:p>
           <w:p>
             <w:r>
+              <w:lastRenderedPageBreak/>
               <w:t xml:space="preserve">         UIComponent.prototype.init.apply(this, arguments);</w:t>
             </w:r>
           </w:p>
@@ -2928,7 +2992,6 @@
           </w:p>
           <w:p>
             <w:r>
-              <w:lastRenderedPageBreak/>
               <w:t>});</w:t>
             </w:r>
           </w:p>
@@ -3244,6 +3307,7 @@
         <w:pStyle w:val="Heading3"/>
       </w:pPr>
       <w:r>
+        <w:lastRenderedPageBreak/>
         <w:t>Master.view.xml</w:t>
       </w:r>
     </w:p>
@@ -3293,7 +3357,6 @@
           </w:p>
           <w:p>
             <w:r>
-              <w:lastRenderedPageBreak/>
               <w:tab/>
             </w:r>
             <w:r>
@@ -3357,7 +3420,6 @@
         <w:pStyle w:val="Caption"/>
       </w:pPr>
       <w:r>
-        <w:lastRenderedPageBreak/>
         <w:t xml:space="preserve">Listing </w:t>
       </w:r>
       <w:fldSimple w:instr=" SEQ Listing \* ARABIC ">
@@ -3441,7 +3503,7 @@
                 <w:b/>
                 <w:highlight w:val="yellow"/>
               </w:rPr>
-              <w:t>go: function (oEvent) {</w:t>
+              <w:t>go: function () {</w:t>
             </w:r>
           </w:p>
           <w:p>
@@ -3928,6 +3990,7 @@
           </w:p>
           <w:p>
             <w:r>
+              <w:lastRenderedPageBreak/>
               <w:tab/>
             </w:r>
             <w:r>
@@ -4453,6 +4516,7 @@
         <w:pStyle w:val="Heading3"/>
       </w:pPr>
       <w:r>
+        <w:lastRenderedPageBreak/>
         <w:t>Detail1.controller.js</w:t>
       </w:r>
     </w:p>
@@ -4498,7 +4562,6 @@
           </w:p>
           <w:p>
             <w:r>
-              <w:lastRenderedPageBreak/>
               <w:t xml:space="preserve">   return Controller.extend("ui5.controller.Detail1", {</w:t>
             </w:r>
           </w:p>
@@ -4613,7 +4676,6 @@
         <w:pStyle w:val="Caption"/>
       </w:pPr>
       <w:r>
-        <w:lastRenderedPageBreak/>
         <w:t xml:space="preserve">Listing </w:t>
       </w:r>
       <w:fldSimple w:instr=" SEQ Listing \* ARABIC ">
@@ -4626,6 +4688,11 @@
       </w:fldSimple>
     </w:p>
     <w:p>
+      <w:r>
+        <w:t>Run the application now and there is a back button on the Detail1 view that allows you to navigate back to the Master view.</w:t>
+      </w:r>
+    </w:p>
+    <w:p>
       <w:pPr>
         <w:pStyle w:val="Heading2"/>
       </w:pPr>
@@ -4648,6 +4715,7 @@
         <w:rPr>
           <w:noProof/>
         </w:rPr>
+        <w:lastRenderedPageBreak/>
         <w:drawing>
           <wp:inline distT="0" distB="0" distL="0" distR="0" wp14:anchorId="486FB3D5" wp14:editId="217E7009">
             <wp:extent cx="5943600" cy="3683000"/>
@@ -4745,7 +4813,6 @@
           <w:p/>
           <w:p>
             <w:r>
-              <w:lastRenderedPageBreak/>
               <w:t>&lt;mvc:View</w:t>
             </w:r>
           </w:p>
@@ -4816,7 +4883,6 @@
         <w:pStyle w:val="Caption"/>
       </w:pPr>
       <w:r>
-        <w:lastRenderedPageBreak/>
         <w:t xml:space="preserve">Listing </w:t>
       </w:r>
       <w:fldSimple w:instr=" SEQ Listing \* ARABIC ">
@@ -4954,6 +5020,7 @@
           </w:p>
           <w:p>
             <w:r>
+              <w:lastRenderedPageBreak/>
               <w:tab/>
             </w:r>
             <w:r>
@@ -5392,6 +5459,7 @@
         <w:pStyle w:val="Caption"/>
       </w:pPr>
       <w:r>
+        <w:lastRenderedPageBreak/>
         <w:t xml:space="preserve">Listing </w:t>
       </w:r>
       <w:fldSimple w:instr=" SEQ Listing \* ARABIC ">
@@ -5416,7 +5484,6 @@
         <w:rPr>
           <w:noProof/>
         </w:rPr>
-        <w:lastRenderedPageBreak/>
         <w:drawing>
           <wp:inline distT="0" distB="0" distL="0" distR="0" wp14:anchorId="501AF2D9" wp14:editId="7CB3379F">
             <wp:extent cx="5943600" cy="1213485"/>
@@ -5566,6 +5633,7 @@
         <w:pStyle w:val="Heading2"/>
       </w:pPr>
       <w:r>
+        <w:lastRenderedPageBreak/>
         <w:t>Passing Parameters</w:t>
       </w:r>
     </w:p>
@@ -5679,7 +5747,6 @@
           </w:p>
           <w:p>
             <w:r>
-              <w:lastRenderedPageBreak/>
               <w:t xml:space="preserve">            "subcol" : [</w:t>
             </w:r>
           </w:p>
@@ -5752,7 +5819,6 @@
         <w:pStyle w:val="Caption"/>
       </w:pPr>
       <w:r>
-        <w:lastRenderedPageBreak/>
         <w:t xml:space="preserve">Listing </w:t>
       </w:r>
       <w:fldSimple w:instr=" SEQ Listing \* ARABIC ">
@@ -5794,6 +5860,7 @@
           <w:p/>
           <w:p>
             <w:r>
+              <w:lastRenderedPageBreak/>
               <w:t>{</w:t>
             </w:r>
           </w:p>
@@ -6024,358 +6091,358 @@
           </w:p>
           <w:p>
             <w:r>
+              <w:tab/>
+            </w:r>
+            <w:r>
+              <w:tab/>
+              <w:t>"rootView": "ui5.view.App",</w:t>
+            </w:r>
+          </w:p>
+          <w:p>
+            <w:r>
+              <w:tab/>
+            </w:r>
+            <w:r>
+              <w:tab/>
+              <w:t>"dependencies": {</w:t>
+            </w:r>
+          </w:p>
+          <w:p>
+            <w:r>
+              <w:tab/>
+            </w:r>
+            <w:r>
+              <w:tab/>
+            </w:r>
+            <w:r>
+              <w:tab/>
+              <w:t>"minUI5Version": "1.30",</w:t>
+            </w:r>
+          </w:p>
+          <w:p>
+            <w:r>
+              <w:tab/>
+            </w:r>
+            <w:r>
+              <w:tab/>
+            </w:r>
+            <w:r>
+              <w:tab/>
+              <w:t>"libs": {</w:t>
+            </w:r>
+          </w:p>
+          <w:p>
+            <w:r>
+              <w:tab/>
+            </w:r>
+            <w:r>
+              <w:tab/>
+            </w:r>
+            <w:r>
+              <w:tab/>
+              <w:t>"sap.m": {}</w:t>
+            </w:r>
+          </w:p>
+          <w:p>
+            <w:r>
+              <w:tab/>
+            </w:r>
+            <w:r>
+              <w:tab/>
+            </w:r>
+            <w:r>
+              <w:tab/>
+              <w:t>}</w:t>
+            </w:r>
+          </w:p>
+          <w:p>
+            <w:pPr>
+              <w:rPr>
+                <w:highlight w:val="yellow"/>
+              </w:rPr>
+            </w:pPr>
+            <w:r>
+              <w:tab/>
+            </w:r>
+            <w:r>
+              <w:tab/>
+              <w:t>}</w:t>
+            </w:r>
+            <w:r>
+              <w:rPr>
+                <w:highlight w:val="yellow"/>
+              </w:rPr>
+              <w:t>,</w:t>
+            </w:r>
+          </w:p>
+          <w:p>
+            <w:pPr>
+              <w:rPr>
+                <w:highlight w:val="yellow"/>
+              </w:rPr>
+            </w:pPr>
+            <w:r>
+              <w:rPr>
+                <w:highlight w:val="yellow"/>
+              </w:rPr>
+              <w:tab/>
+            </w:r>
+            <w:r>
+              <w:rPr>
+                <w:highlight w:val="yellow"/>
+              </w:rPr>
+              <w:tab/>
+              <w:t>"models": {</w:t>
+            </w:r>
+          </w:p>
+          <w:p>
+            <w:pPr>
+              <w:rPr>
+                <w:highlight w:val="yellow"/>
+              </w:rPr>
+            </w:pPr>
+            <w:r>
+              <w:rPr>
+                <w:highlight w:val="yellow"/>
+              </w:rPr>
+              <w:tab/>
+            </w:r>
+            <w:r>
+              <w:rPr>
+                <w:highlight w:val="yellow"/>
+              </w:rPr>
+              <w:tab/>
+            </w:r>
+            <w:r>
+              <w:rPr>
+                <w:highlight w:val="yellow"/>
+              </w:rPr>
+              <w:tab/>
+              <w:t>"routing": {</w:t>
+            </w:r>
+          </w:p>
+          <w:p>
+            <w:pPr>
+              <w:rPr>
+                <w:highlight w:val="yellow"/>
+              </w:rPr>
+            </w:pPr>
+            <w:r>
+              <w:rPr>
+                <w:highlight w:val="yellow"/>
+              </w:rPr>
+              <w:tab/>
+            </w:r>
+            <w:r>
+              <w:rPr>
+                <w:highlight w:val="yellow"/>
+              </w:rPr>
+              <w:tab/>
+            </w:r>
+            <w:r>
+              <w:rPr>
+                <w:highlight w:val="yellow"/>
+              </w:rPr>
+              <w:tab/>
+            </w:r>
+            <w:r>
+              <w:rPr>
+                <w:highlight w:val="yellow"/>
+              </w:rPr>
+              <w:tab/>
+              <w:t>"type": "sap.ui.model.json.JSONModel",</w:t>
+            </w:r>
+          </w:p>
+          <w:p>
+            <w:pPr>
+              <w:rPr>
+                <w:highlight w:val="yellow"/>
+              </w:rPr>
+            </w:pPr>
+            <w:r>
+              <w:rPr>
+                <w:highlight w:val="yellow"/>
+              </w:rPr>
+              <w:tab/>
+            </w:r>
+            <w:r>
+              <w:rPr>
+                <w:highlight w:val="yellow"/>
+              </w:rPr>
+              <w:tab/>
+            </w:r>
+            <w:r>
+              <w:rPr>
+                <w:highlight w:val="yellow"/>
+              </w:rPr>
+              <w:tab/>
+            </w:r>
+            <w:r>
+              <w:rPr>
+                <w:highlight w:val="yellow"/>
+              </w:rPr>
+              <w:tab/>
+              <w:t>"uri": "model/data.json"</w:t>
+            </w:r>
+          </w:p>
+          <w:p>
+            <w:pPr>
+              <w:rPr>
+                <w:highlight w:val="yellow"/>
+              </w:rPr>
+            </w:pPr>
+            <w:r>
+              <w:rPr>
+                <w:highlight w:val="yellow"/>
+              </w:rPr>
+              <w:tab/>
+            </w:r>
+            <w:r>
+              <w:rPr>
+                <w:highlight w:val="yellow"/>
+              </w:rPr>
+              <w:tab/>
+            </w:r>
+            <w:r>
+              <w:rPr>
+                <w:highlight w:val="yellow"/>
+              </w:rPr>
+              <w:tab/>
+            </w:r>
+            <w:r>
+              <w:rPr>
+                <w:highlight w:val="yellow"/>
+              </w:rPr>
+              <w:tab/>
+              <w:t>}</w:t>
+            </w:r>
+          </w:p>
+          <w:p>
+            <w:r>
+              <w:rPr>
+                <w:highlight w:val="yellow"/>
+              </w:rPr>
+              <w:tab/>
+            </w:r>
+            <w:r>
+              <w:rPr>
+                <w:highlight w:val="yellow"/>
+              </w:rPr>
+              <w:tab/>
+              <w:t>}</w:t>
+            </w:r>
+            <w:r>
+              <w:t>,</w:t>
+            </w:r>
+          </w:p>
+          <w:p>
+            <w:r>
+              <w:tab/>
+            </w:r>
+            <w:r>
+              <w:tab/>
+              <w:t>"routing": {</w:t>
+            </w:r>
+          </w:p>
+          <w:p>
+            <w:r>
+              <w:tab/>
+            </w:r>
+            <w:r>
+              <w:tab/>
+            </w:r>
+            <w:r>
+              <w:tab/>
+              <w:t>"config": {</w:t>
+            </w:r>
+          </w:p>
+          <w:p>
+            <w:r>
+              <w:tab/>
+            </w:r>
+            <w:r>
+              <w:tab/>
+            </w:r>
+            <w:r>
+              <w:tab/>
+            </w:r>
+            <w:r>
+              <w:tab/>
+              <w:t>"routerClass": "sap.m.routing.Router",</w:t>
+            </w:r>
+          </w:p>
+          <w:p>
+            <w:r>
+              <w:tab/>
+            </w:r>
+            <w:r>
+              <w:tab/>
+            </w:r>
+            <w:r>
+              <w:tab/>
+            </w:r>
+            <w:r>
+              <w:tab/>
+              <w:t>"viewType": "XML",</w:t>
+            </w:r>
+          </w:p>
+          <w:p>
+            <w:r>
+              <w:tab/>
+            </w:r>
+            <w:r>
+              <w:tab/>
+            </w:r>
+            <w:r>
+              <w:tab/>
+            </w:r>
+            <w:r>
+              <w:tab/>
+              <w:t>"viewPath": "ui5.view",</w:t>
+            </w:r>
+          </w:p>
+          <w:p>
+            <w:r>
+              <w:tab/>
+            </w:r>
+            <w:r>
+              <w:tab/>
+            </w:r>
+            <w:r>
+              <w:tab/>
+            </w:r>
+            <w:r>
+              <w:tab/>
+              <w:t>"controlId": "app"</w:t>
+            </w:r>
+          </w:p>
+          <w:p>
+            <w:r>
+              <w:tab/>
+            </w:r>
+            <w:r>
+              <w:tab/>
+            </w:r>
+            <w:r>
+              <w:tab/>
+              <w:t>},</w:t>
+            </w:r>
+          </w:p>
+          <w:p>
+            <w:r>
+              <w:tab/>
+            </w:r>
+            <w:r>
+              <w:tab/>
+            </w:r>
+            <w:r>
+              <w:tab/>
+              <w:t>"routes": [</w:t>
+            </w:r>
+          </w:p>
+          <w:p>
+            <w:r>
               <w:lastRenderedPageBreak/>
-              <w:tab/>
-            </w:r>
-            <w:r>
-              <w:tab/>
-              <w:t>"rootView": "ui5.view.App",</w:t>
-            </w:r>
-          </w:p>
-          <w:p>
-            <w:r>
-              <w:tab/>
-            </w:r>
-            <w:r>
-              <w:tab/>
-              <w:t>"dependencies": {</w:t>
-            </w:r>
-          </w:p>
-          <w:p>
-            <w:r>
-              <w:tab/>
-            </w:r>
-            <w:r>
-              <w:tab/>
-            </w:r>
-            <w:r>
-              <w:tab/>
-              <w:t>"minUI5Version": "1.30",</w:t>
-            </w:r>
-          </w:p>
-          <w:p>
-            <w:r>
-              <w:tab/>
-            </w:r>
-            <w:r>
-              <w:tab/>
-            </w:r>
-            <w:r>
-              <w:tab/>
-              <w:t>"libs": {</w:t>
-            </w:r>
-          </w:p>
-          <w:p>
-            <w:r>
-              <w:tab/>
-            </w:r>
-            <w:r>
-              <w:tab/>
-            </w:r>
-            <w:r>
-              <w:tab/>
-              <w:t>"sap.m": {}</w:t>
-            </w:r>
-          </w:p>
-          <w:p>
-            <w:r>
-              <w:tab/>
-            </w:r>
-            <w:r>
-              <w:tab/>
-            </w:r>
-            <w:r>
-              <w:tab/>
-              <w:t>}</w:t>
-            </w:r>
-          </w:p>
-          <w:p>
-            <w:pPr>
-              <w:rPr>
-                <w:highlight w:val="yellow"/>
-              </w:rPr>
-            </w:pPr>
-            <w:r>
-              <w:tab/>
-            </w:r>
-            <w:r>
-              <w:tab/>
-              <w:t>}</w:t>
-            </w:r>
-            <w:r>
-              <w:rPr>
-                <w:highlight w:val="yellow"/>
-              </w:rPr>
-              <w:t>,</w:t>
-            </w:r>
-          </w:p>
-          <w:p>
-            <w:pPr>
-              <w:rPr>
-                <w:highlight w:val="yellow"/>
-              </w:rPr>
-            </w:pPr>
-            <w:r>
-              <w:rPr>
-                <w:highlight w:val="yellow"/>
-              </w:rPr>
-              <w:tab/>
-            </w:r>
-            <w:r>
-              <w:rPr>
-                <w:highlight w:val="yellow"/>
-              </w:rPr>
-              <w:tab/>
-              <w:t>"models": {</w:t>
-            </w:r>
-          </w:p>
-          <w:p>
-            <w:pPr>
-              <w:rPr>
-                <w:highlight w:val="yellow"/>
-              </w:rPr>
-            </w:pPr>
-            <w:r>
-              <w:rPr>
-                <w:highlight w:val="yellow"/>
-              </w:rPr>
-              <w:tab/>
-            </w:r>
-            <w:r>
-              <w:rPr>
-                <w:highlight w:val="yellow"/>
-              </w:rPr>
-              <w:tab/>
-            </w:r>
-            <w:r>
-              <w:rPr>
-                <w:highlight w:val="yellow"/>
-              </w:rPr>
-              <w:tab/>
-              <w:t>"routing": {</w:t>
-            </w:r>
-          </w:p>
-          <w:p>
-            <w:pPr>
-              <w:rPr>
-                <w:highlight w:val="yellow"/>
-              </w:rPr>
-            </w:pPr>
-            <w:r>
-              <w:rPr>
-                <w:highlight w:val="yellow"/>
-              </w:rPr>
-              <w:tab/>
-            </w:r>
-            <w:r>
-              <w:rPr>
-                <w:highlight w:val="yellow"/>
-              </w:rPr>
-              <w:tab/>
-            </w:r>
-            <w:r>
-              <w:rPr>
-                <w:highlight w:val="yellow"/>
-              </w:rPr>
-              <w:tab/>
-            </w:r>
-            <w:r>
-              <w:rPr>
-                <w:highlight w:val="yellow"/>
-              </w:rPr>
-              <w:tab/>
-              <w:t>"type": "sap.ui.model.json.JSONModel",</w:t>
-            </w:r>
-          </w:p>
-          <w:p>
-            <w:pPr>
-              <w:rPr>
-                <w:highlight w:val="yellow"/>
-              </w:rPr>
-            </w:pPr>
-            <w:r>
-              <w:rPr>
-                <w:highlight w:val="yellow"/>
-              </w:rPr>
-              <w:tab/>
-            </w:r>
-            <w:r>
-              <w:rPr>
-                <w:highlight w:val="yellow"/>
-              </w:rPr>
-              <w:tab/>
-            </w:r>
-            <w:r>
-              <w:rPr>
-                <w:highlight w:val="yellow"/>
-              </w:rPr>
-              <w:tab/>
-            </w:r>
-            <w:r>
-              <w:rPr>
-                <w:highlight w:val="yellow"/>
-              </w:rPr>
-              <w:tab/>
-              <w:t>"uri": "model/data.json"</w:t>
-            </w:r>
-          </w:p>
-          <w:p>
-            <w:pPr>
-              <w:rPr>
-                <w:highlight w:val="yellow"/>
-              </w:rPr>
-            </w:pPr>
-            <w:r>
-              <w:rPr>
-                <w:highlight w:val="yellow"/>
-              </w:rPr>
-              <w:tab/>
-            </w:r>
-            <w:r>
-              <w:rPr>
-                <w:highlight w:val="yellow"/>
-              </w:rPr>
-              <w:tab/>
-            </w:r>
-            <w:r>
-              <w:rPr>
-                <w:highlight w:val="yellow"/>
-              </w:rPr>
-              <w:tab/>
-            </w:r>
-            <w:r>
-              <w:rPr>
-                <w:highlight w:val="yellow"/>
-              </w:rPr>
-              <w:tab/>
-              <w:t>}</w:t>
-            </w:r>
-          </w:p>
-          <w:p>
-            <w:r>
-              <w:rPr>
-                <w:highlight w:val="yellow"/>
-              </w:rPr>
-              <w:tab/>
-            </w:r>
-            <w:r>
-              <w:rPr>
-                <w:highlight w:val="yellow"/>
-              </w:rPr>
-              <w:tab/>
-              <w:t>}</w:t>
-            </w:r>
-            <w:r>
-              <w:t>,</w:t>
-            </w:r>
-          </w:p>
-          <w:p>
-            <w:r>
-              <w:tab/>
-            </w:r>
-            <w:r>
-              <w:tab/>
-              <w:t>"routing": {</w:t>
-            </w:r>
-          </w:p>
-          <w:p>
-            <w:r>
-              <w:tab/>
-            </w:r>
-            <w:r>
-              <w:tab/>
-            </w:r>
-            <w:r>
-              <w:tab/>
-              <w:t>"config": {</w:t>
-            </w:r>
-          </w:p>
-          <w:p>
-            <w:r>
-              <w:tab/>
-            </w:r>
-            <w:r>
-              <w:tab/>
-            </w:r>
-            <w:r>
-              <w:tab/>
-            </w:r>
-            <w:r>
-              <w:tab/>
-              <w:t>"routerClass": "sap.m.routing.Router",</w:t>
-            </w:r>
-          </w:p>
-          <w:p>
-            <w:r>
-              <w:tab/>
-            </w:r>
-            <w:r>
-              <w:tab/>
-            </w:r>
-            <w:r>
-              <w:tab/>
-            </w:r>
-            <w:r>
-              <w:tab/>
-              <w:t>"viewType": "XML",</w:t>
-            </w:r>
-          </w:p>
-          <w:p>
-            <w:r>
-              <w:tab/>
-            </w:r>
-            <w:r>
-              <w:tab/>
-            </w:r>
-            <w:r>
-              <w:tab/>
-            </w:r>
-            <w:r>
-              <w:tab/>
-              <w:t>"viewPath": "ui5.view",</w:t>
-            </w:r>
-          </w:p>
-          <w:p>
-            <w:r>
-              <w:tab/>
-            </w:r>
-            <w:r>
-              <w:tab/>
-            </w:r>
-            <w:r>
-              <w:tab/>
-            </w:r>
-            <w:r>
-              <w:tab/>
-              <w:t>"controlId": "app"</w:t>
-            </w:r>
-          </w:p>
-          <w:p>
-            <w:r>
-              <w:tab/>
-            </w:r>
-            <w:r>
-              <w:tab/>
-            </w:r>
-            <w:r>
-              <w:tab/>
-              <w:t>},</w:t>
-            </w:r>
-          </w:p>
-          <w:p>
-            <w:r>
-              <w:tab/>
-            </w:r>
-            <w:r>
-              <w:tab/>
-            </w:r>
-            <w:r>
-              <w:tab/>
-              <w:t>"routes": [</w:t>
-            </w:r>
-          </w:p>
-          <w:p>
-            <w:r>
               <w:tab/>
             </w:r>
             <w:r>
@@ -6756,7 +6823,6 @@
     </w:p>
     <w:p>
       <w:r>
-        <w:lastRenderedPageBreak/>
         <w:t>This code creates a JSON model and names it routing.</w:t>
       </w:r>
     </w:p>
@@ -7058,6 +7124,7 @@
           </w:p>
           <w:p>
             <w:r>
+              <w:lastRenderedPageBreak/>
               <w:t>&lt;/core:View&gt;</w:t>
             </w:r>
           </w:p>
@@ -7074,6 +7141,7 @@
         <w:pStyle w:val="Caption"/>
       </w:pPr>
       <w:r>
+        <w:lastRenderedPageBreak/>
         <w:t xml:space="preserve">Listing </w:t>
       </w:r>
       <w:fldSimple w:instr=" SEQ Listing \* ARABIC ">
@@ -7176,7 +7244,6 @@
         <w:rPr>
           <w:noProof/>
         </w:rPr>
-        <w:lastRenderedPageBreak/>
         <w:drawing>
           <wp:inline distT="0" distB="0" distL="0" distR="0" wp14:anchorId="7433B42F" wp14:editId="57A50F15">
             <wp:extent cx="5943600" cy="1145540"/>
@@ -7438,6 +7505,7 @@
               <w:rPr>
                 <w:highlight w:val="yellow"/>
               </w:rPr>
+              <w:lastRenderedPageBreak/>
               <w:t xml:space="preserve">                  </w:t>
             </w:r>
             <w:r>
@@ -7483,8 +7551,6 @@
               </w:rPr>
               <w:t>routing&gt;</w:t>
             </w:r>
-            <w:bookmarkStart w:id="0" w:name="_GoBack"/>
-            <w:bookmarkEnd w:id="0"/>
             <w:r>
               <w:rPr>
                 <w:highlight w:val="yellow"/>
@@ -7546,6 +7612,7 @@
         <w:pStyle w:val="Caption"/>
       </w:pPr>
       <w:r>
+        <w:lastRenderedPageBreak/>
         <w:t xml:space="preserve">Listing </w:t>
       </w:r>
       <w:fldSimple w:instr=" SEQ Listing \* ARABIC ">
@@ -7718,7 +7785,6 @@
           </w:p>
           <w:p>
             <w:r>
-              <w:lastRenderedPageBreak/>
               <w:tab/>
             </w:r>
             <w:r>
@@ -7949,7 +8015,6 @@
         <w:pStyle w:val="Caption"/>
       </w:pPr>
       <w:r>
-        <w:lastRenderedPageBreak/>
         <w:t xml:space="preserve">Listing </w:t>
       </w:r>
       <w:fldSimple w:instr=" SEQ Listing \* ARABIC ">
@@ -8007,6 +8072,7 @@
           </w:p>
           <w:p>
             <w:r>
+              <w:lastRenderedPageBreak/>
               <w:t xml:space="preserve">   "use strict";</w:t>
             </w:r>
           </w:p>
@@ -8016,119 +8082,154 @@
             </w:r>
           </w:p>
           <w:p>
-            <w:r>
-              <w:tab/>
-            </w:r>
-            <w:r>
-              <w:tab/>
+            <w:pPr>
+              <w:rPr>
+                <w:highlight w:val="yellow"/>
+              </w:rPr>
+            </w:pPr>
+            <w:r>
+              <w:tab/>
+            </w:r>
+            <w:r>
+              <w:tab/>
+            </w:r>
+            <w:r>
+              <w:rPr>
+                <w:highlight w:val="yellow"/>
+              </w:rPr>
               <w:t>go: function (oEvent) {</w:t>
             </w:r>
           </w:p>
           <w:p>
-            <w:r>
-              <w:tab/>
-            </w:r>
-            <w:r>
-              <w:tab/>
+            <w:pPr>
+              <w:rPr>
+                <w:highlight w:val="yellow"/>
+              </w:rPr>
+            </w:pPr>
+            <w:r>
+              <w:rPr>
+                <w:highlight w:val="yellow"/>
+              </w:rPr>
+              <w:tab/>
+            </w:r>
+            <w:r>
+              <w:rPr>
+                <w:highlight w:val="yellow"/>
+              </w:rPr>
+              <w:tab/>
+              <w:t xml:space="preserve">    var oItem = oEvent.getSource();</w:t>
+            </w:r>
+          </w:p>
+          <w:p>
+            <w:pPr>
+              <w:rPr>
+                <w:highlight w:val="yellow"/>
+              </w:rPr>
+            </w:pPr>
+            <w:r>
+              <w:rPr>
+                <w:highlight w:val="yellow"/>
+              </w:rPr>
+              <w:tab/>
+            </w:r>
+            <w:r>
+              <w:rPr>
+                <w:highlight w:val="yellow"/>
+              </w:rPr>
+              <w:tab/>
+              <w:t xml:space="preserve">    var oRouter = sap.ui.core.UIComponent.getRouterFor(this);</w:t>
+            </w:r>
+          </w:p>
+          <w:p>
+            <w:pPr>
+              <w:rPr>
+                <w:highlight w:val="yellow"/>
+              </w:rPr>
+            </w:pPr>
+            <w:r>
+              <w:rPr>
+                <w:highlight w:val="yellow"/>
+              </w:rPr>
+              <w:tab/>
+            </w:r>
+            <w:r>
+              <w:rPr>
+                <w:highlight w:val="yellow"/>
+              </w:rPr>
+              <w:tab/>
+              <w:t xml:space="preserve">    oRouter.navTo("Detail1", {</w:t>
+            </w:r>
+          </w:p>
+          <w:p>
+            <w:pPr>
+              <w:rPr>
+                <w:highlight w:val="yellow"/>
+              </w:rPr>
+            </w:pPr>
+            <w:r>
+              <w:rPr>
+                <w:highlight w:val="yellow"/>
+              </w:rPr>
+              <w:tab/>
+            </w:r>
+            <w:r>
+              <w:rPr>
+                <w:highlight w:val="yellow"/>
+              </w:rPr>
+              <w:tab/>
+            </w:r>
+            <w:r>
+              <w:rPr>
+                <w:highlight w:val="yellow"/>
+              </w:rPr>
+              <w:tab/>
+              <w:t>item: oItem.getBindingContext("routing").getPath().substr(12)</w:t>
+            </w:r>
+          </w:p>
+          <w:p>
+            <w:pPr>
+              <w:rPr>
+                <w:highlight w:val="yellow"/>
+              </w:rPr>
+            </w:pPr>
+            <w:r>
+              <w:rPr>
+                <w:highlight w:val="yellow"/>
+              </w:rPr>
+              <w:tab/>
+            </w:r>
+            <w:r>
+              <w:rPr>
+                <w:highlight w:val="yellow"/>
+              </w:rPr>
+              <w:tab/>
+              <w:t xml:space="preserve">    });</w:t>
+            </w:r>
+          </w:p>
+          <w:p>
+            <w:pPr>
+              <w:rPr>
+                <w:b/>
+              </w:rPr>
+            </w:pPr>
+            <w:r>
+              <w:rPr>
+                <w:highlight w:val="yellow"/>
+              </w:rPr>
+              <w:tab/>
+            </w:r>
+            <w:r>
+              <w:rPr>
+                <w:highlight w:val="yellow"/>
+              </w:rPr>
+              <w:tab/>
+              <w:t>}</w:t>
+            </w:r>
+          </w:p>
+          <w:p>
+            <w:r>
               <w:t xml:space="preserve">    </w:t>
             </w:r>
-            <w:r>
-              <w:rPr>
-                <w:highlight w:val="yellow"/>
-              </w:rPr>
-              <w:t>var oItem = oEvent.getSource();</w:t>
-            </w:r>
-          </w:p>
-          <w:p>
-            <w:r>
-              <w:tab/>
-            </w:r>
-            <w:r>
-              <w:tab/>
-              <w:t xml:space="preserve">    var oRouter = sap.ui.core.UIComponent.getRouterFor(this);</w:t>
-            </w:r>
-          </w:p>
-          <w:p>
-            <w:pPr>
-              <w:rPr>
-                <w:highlight w:val="yellow"/>
-              </w:rPr>
-            </w:pPr>
-            <w:r>
-              <w:tab/>
-            </w:r>
-            <w:r>
-              <w:tab/>
-              <w:t xml:space="preserve">    oRouter.navTo("D</w:t>
-            </w:r>
-            <w:r>
-              <w:t>etail</w:t>
-            </w:r>
-            <w:r>
-              <w:t>1</w:t>
-            </w:r>
-            <w:r>
-              <w:t>"</w:t>
-            </w:r>
-            <w:r>
-              <w:rPr>
-                <w:highlight w:val="yellow"/>
-              </w:rPr>
-              <w:t>, {</w:t>
-            </w:r>
-          </w:p>
-          <w:p>
-            <w:pPr>
-              <w:rPr>
-                <w:highlight w:val="yellow"/>
-              </w:rPr>
-            </w:pPr>
-            <w:r>
-              <w:rPr>
-                <w:highlight w:val="yellow"/>
-              </w:rPr>
-              <w:tab/>
-            </w:r>
-            <w:r>
-              <w:rPr>
-                <w:highlight w:val="yellow"/>
-              </w:rPr>
-              <w:tab/>
-            </w:r>
-            <w:r>
-              <w:rPr>
-                <w:highlight w:val="yellow"/>
-              </w:rPr>
-              <w:tab/>
-              <w:t>item: oItem.getBindingContext("routing").getPath().substr(12)</w:t>
-            </w:r>
-          </w:p>
-          <w:p>
-            <w:r>
-              <w:rPr>
-                <w:highlight w:val="yellow"/>
-              </w:rPr>
-              <w:tab/>
-            </w:r>
-            <w:r>
-              <w:rPr>
-                <w:highlight w:val="yellow"/>
-              </w:rPr>
-              <w:tab/>
-              <w:t xml:space="preserve">    }</w:t>
-            </w:r>
-            <w:r>
-              <w:t>);</w:t>
-            </w:r>
-          </w:p>
-          <w:p>
-            <w:r>
-              <w:tab/>
-            </w:r>
-            <w:r>
-              <w:tab/>
-              <w:t>}</w:t>
-            </w:r>
           </w:p>
           <w:p>
             <w:r>
@@ -8139,11 +8240,6 @@
             <w:r>
               <w:t>});</w:t>
             </w:r>
-          </w:p>
-          <w:p>
-            <w:pPr>
-              <w:keepNext/>
-            </w:pPr>
           </w:p>
         </w:tc>
       </w:tr>
@@ -8153,6 +8249,7 @@
         <w:pStyle w:val="Caption"/>
       </w:pPr>
       <w:r>
+        <w:lastRenderedPageBreak/>
         <w:t xml:space="preserve">Listing </w:t>
       </w:r>
       <w:fldSimple w:instr=" SEQ Listing \* ARABIC ">
@@ -8179,7 +8276,6 @@
         <w:pStyle w:val="Heading3"/>
       </w:pPr>
       <w:r>
-        <w:lastRenderedPageBreak/>
         <w:t>Detail1.controller.js</w:t>
       </w:r>
     </w:p>
@@ -8410,6 +8506,7 @@
         <w:rPr>
           <w:noProof/>
         </w:rPr>
+        <w:lastRenderedPageBreak/>
         <w:drawing>
           <wp:inline distT="0" distB="0" distL="0" distR="0" wp14:anchorId="5F608EB9" wp14:editId="29E6FA90">
             <wp:extent cx="5943600" cy="1202690"/>
@@ -8508,7 +8605,6 @@
         <w:rPr>
           <w:noProof/>
         </w:rPr>
-        <w:lastRenderedPageBreak/>
         <w:drawing>
           <wp:inline distT="0" distB="0" distL="0" distR="0" wp14:anchorId="694A4B22" wp14:editId="525086AE">
             <wp:extent cx="4343400" cy="2752725"/>
@@ -8586,6 +8682,7 @@
         <w:rPr>
           <w:noProof/>
         </w:rPr>
+        <w:lastRenderedPageBreak/>
         <w:drawing>
           <wp:inline distT="0" distB="0" distL="0" distR="0" wp14:anchorId="0324C0AA" wp14:editId="33FFE884">
             <wp:extent cx="5943600" cy="1508125"/>
@@ -9046,7 +9143,40 @@
         <w:rPr>
           <w:lang w:val="en-AU"/>
         </w:rPr>
-        <w:t xml:space="preserve">Create a new view called Detail2.view.xml and implement the press event handler to navigate to the Detail2 view in the detailPages aggregation as shown below when an item on the Detail1 list is clicked.  </w:t>
+        <w:t>Create a new view called Detail2.view.xml and implement the press event handler to navigate to the Detail2 view in the detailPages aggreg</w:t>
+      </w:r>
+      <w:bookmarkStart w:id="0" w:name="_GoBack"/>
+      <w:bookmarkEnd w:id="0"/>
+      <w:r>
+        <w:rPr>
+          <w:lang w:val="en-AU"/>
+        </w:rPr>
+        <w:t xml:space="preserve">ation </w:t>
+      </w:r>
+      <w:r>
+        <w:rPr>
+          <w:lang w:val="en-AU"/>
+        </w:rPr>
+        <w:t xml:space="preserve">(Detail2 replaces Detail1) </w:t>
+      </w:r>
+      <w:r>
+        <w:rPr>
+          <w:lang w:val="en-AU"/>
+        </w:rPr>
+        <w:t xml:space="preserve">as shown below when an item on the </w:t>
+      </w:r>
+      <w:r>
+        <w:rPr>
+          <w:b/>
+          <w:lang w:val="en-AU"/>
+        </w:rPr>
+        <w:t>Detail1</w:t>
+      </w:r>
+      <w:r>
+        <w:rPr>
+          <w:lang w:val="en-AU"/>
+        </w:rPr>
+        <w:t xml:space="preserve"> list is clicked.  </w:t>
       </w:r>
     </w:p>
     <w:p>
@@ -9138,7 +9268,7 @@
 </file>
 
 <file path=word/endnotes.xml><?xml version="1.0" encoding="utf-8"?>
-<w:endnotes xmlns:wpc="http://schemas.microsoft.com/office/word/2010/wordprocessingCanvas" xmlns:cx="http://schemas.microsoft.com/office/drawing/2014/chartex" xmlns:cx1="http://schemas.microsoft.com/office/drawing/2015/9/8/chartex" xmlns:cx2="http://schemas.microsoft.com/office/drawing/2015/10/21/chartex" xmlns:cx3="http://schemas.microsoft.com/office/drawing/2016/5/9/chartex" xmlns:cx4="http://schemas.microsoft.com/office/drawing/2016/5/10/chartex" xmlns:cx5="http://schemas.microsoft.com/office/drawing/2016/5/11/chartex" xmlns:mc="http://schemas.openxmlformats.org/markup-compatibility/2006" xmlns:o="urn:schemas-microsoft-com:office:office" xmlns:r="http://schemas.openxmlformats.org/officeDocument/2006/relationships" xmlns:m="http://schemas.openxmlformats.org/officeDocument/2006/math" xmlns:v="urn:schemas-microsoft-com:vml" xmlns:wp14="http://schemas.microsoft.com/office/word/2010/wordprocessingDrawing" xmlns:wp="http://schemas.openxmlformats.org/drawingml/2006/wordprocessingDrawing" xmlns:w10="urn:schemas-microsoft-com:office:word" xmlns:w="http://schemas.openxmlformats.org/wordprocessingml/2006/main" xmlns:w14="http://schemas.microsoft.com/office/word/2010/wordml" xmlns:w15="http://schemas.microsoft.com/office/word/2012/wordml" xmlns:w16se="http://schemas.microsoft.com/office/word/2015/wordml/symex" xmlns:wpg="http://schemas.microsoft.com/office/word/2010/wordprocessingGroup" xmlns:wpi="http://schemas.microsoft.com/office/word/2010/wordprocessingInk" xmlns:wne="http://schemas.microsoft.com/office/word/2006/wordml" xmlns:wps="http://schemas.microsoft.com/office/word/2010/wordprocessingShape" mc:Ignorable="w14 w15 w16se wp14">
+<w:endnotes xmlns:wpc="http://schemas.microsoft.com/office/word/2010/wordprocessingCanvas" xmlns:cx="http://schemas.microsoft.com/office/drawing/2014/chartex" xmlns:cx1="http://schemas.microsoft.com/office/drawing/2015/9/8/chartex" xmlns:cx2="http://schemas.microsoft.com/office/drawing/2015/10/21/chartex" xmlns:cx3="http://schemas.microsoft.com/office/drawing/2016/5/9/chartex" xmlns:cx4="http://schemas.microsoft.com/office/drawing/2016/5/10/chartex" xmlns:cx5="http://schemas.microsoft.com/office/drawing/2016/5/11/chartex" xmlns:cx6="http://schemas.microsoft.com/office/drawing/2016/5/12/chartex" xmlns:cx7="http://schemas.microsoft.com/office/drawing/2016/5/13/chartex" xmlns:cx8="http://schemas.microsoft.com/office/drawing/2016/5/14/chartex" xmlns:mc="http://schemas.openxmlformats.org/markup-compatibility/2006" xmlns:aink="http://schemas.microsoft.com/office/drawing/2016/ink" xmlns:am3d="http://schemas.microsoft.com/office/drawing/2017/model3d" xmlns:o="urn:schemas-microsoft-com:office:office" xmlns:r="http://schemas.openxmlformats.org/officeDocument/2006/relationships" xmlns:m="http://schemas.openxmlformats.org/officeDocument/2006/math" xmlns:v="urn:schemas-microsoft-com:vml" xmlns:wp14="http://schemas.microsoft.com/office/word/2010/wordprocessingDrawing" xmlns:wp="http://schemas.openxmlformats.org/drawingml/2006/wordprocessingDrawing" xmlns:w10="urn:schemas-microsoft-com:office:word" xmlns:w="http://schemas.openxmlformats.org/wordprocessingml/2006/main" xmlns:w14="http://schemas.microsoft.com/office/word/2010/wordml" xmlns:w15="http://schemas.microsoft.com/office/word/2012/wordml" xmlns:w16se="http://schemas.microsoft.com/office/word/2015/wordml/symex" xmlns:wpg="http://schemas.microsoft.com/office/word/2010/wordprocessingGroup" xmlns:wpi="http://schemas.microsoft.com/office/word/2010/wordprocessingInk" xmlns:wne="http://schemas.microsoft.com/office/word/2006/wordml" xmlns:wps="http://schemas.microsoft.com/office/word/2010/wordprocessingShape" mc:Ignorable="w14 w15 w16se wp14">
   <w:endnote w:type="separator" w:id="-1">
     <w:p>
       <w:pPr>
@@ -9163,7 +9293,7 @@
 </file>
 
 <file path=word/footnotes.xml><?xml version="1.0" encoding="utf-8"?>
-<w:footnotes xmlns:wpc="http://schemas.microsoft.com/office/word/2010/wordprocessingCanvas" xmlns:cx="http://schemas.microsoft.com/office/drawing/2014/chartex" xmlns:cx1="http://schemas.microsoft.com/office/drawing/2015/9/8/chartex" xmlns:cx2="http://schemas.microsoft.com/office/drawing/2015/10/21/chartex" xmlns:cx3="http://schemas.microsoft.com/office/drawing/2016/5/9/chartex" xmlns:cx4="http://schemas.microsoft.com/office/drawing/2016/5/10/chartex" xmlns:cx5="http://schemas.microsoft.com/office/drawing/2016/5/11/chartex" xmlns:mc="http://schemas.openxmlformats.org/markup-compatibility/2006" xmlns:o="urn:schemas-microsoft-com:office:office" xmlns:r="http://schemas.openxmlformats.org/officeDocument/2006/relationships" xmlns:m="http://schemas.openxmlformats.org/officeDocument/2006/math" xmlns:v="urn:schemas-microsoft-com:vml" xmlns:wp14="http://schemas.microsoft.com/office/word/2010/wordprocessingDrawing" xmlns:wp="http://schemas.openxmlformats.org/drawingml/2006/wordprocessingDrawing" xmlns:w10="urn:schemas-microsoft-com:office:word" xmlns:w="http://schemas.openxmlformats.org/wordprocessingml/2006/main" xmlns:w14="http://schemas.microsoft.com/office/word/2010/wordml" xmlns:w15="http://schemas.microsoft.com/office/word/2012/wordml" xmlns:w16se="http://schemas.microsoft.com/office/word/2015/wordml/symex" xmlns:wpg="http://schemas.microsoft.com/office/word/2010/wordprocessingGroup" xmlns:wpi="http://schemas.microsoft.com/office/word/2010/wordprocessingInk" xmlns:wne="http://schemas.microsoft.com/office/word/2006/wordml" xmlns:wps="http://schemas.microsoft.com/office/word/2010/wordprocessingShape" mc:Ignorable="w14 w15 w16se wp14">
+<w:footnotes xmlns:wpc="http://schemas.microsoft.com/office/word/2010/wordprocessingCanvas" xmlns:cx="http://schemas.microsoft.com/office/drawing/2014/chartex" xmlns:cx1="http://schemas.microsoft.com/office/drawing/2015/9/8/chartex" xmlns:cx2="http://schemas.microsoft.com/office/drawing/2015/10/21/chartex" xmlns:cx3="http://schemas.microsoft.com/office/drawing/2016/5/9/chartex" xmlns:cx4="http://schemas.microsoft.com/office/drawing/2016/5/10/chartex" xmlns:cx5="http://schemas.microsoft.com/office/drawing/2016/5/11/chartex" xmlns:cx6="http://schemas.microsoft.com/office/drawing/2016/5/12/chartex" xmlns:cx7="http://schemas.microsoft.com/office/drawing/2016/5/13/chartex" xmlns:cx8="http://schemas.microsoft.com/office/drawing/2016/5/14/chartex" xmlns:mc="http://schemas.openxmlformats.org/markup-compatibility/2006" xmlns:aink="http://schemas.microsoft.com/office/drawing/2016/ink" xmlns:am3d="http://schemas.microsoft.com/office/drawing/2017/model3d" xmlns:o="urn:schemas-microsoft-com:office:office" xmlns:r="http://schemas.openxmlformats.org/officeDocument/2006/relationships" xmlns:m="http://schemas.openxmlformats.org/officeDocument/2006/math" xmlns:v="urn:schemas-microsoft-com:vml" xmlns:wp14="http://schemas.microsoft.com/office/word/2010/wordprocessingDrawing" xmlns:wp="http://schemas.openxmlformats.org/drawingml/2006/wordprocessingDrawing" xmlns:w10="urn:schemas-microsoft-com:office:word" xmlns:w="http://schemas.openxmlformats.org/wordprocessingml/2006/main" xmlns:w14="http://schemas.microsoft.com/office/word/2010/wordml" xmlns:w15="http://schemas.microsoft.com/office/word/2012/wordml" xmlns:w16se="http://schemas.microsoft.com/office/word/2015/wordml/symex" xmlns:wpg="http://schemas.microsoft.com/office/word/2010/wordprocessingGroup" xmlns:wpi="http://schemas.microsoft.com/office/word/2010/wordprocessingInk" xmlns:wne="http://schemas.microsoft.com/office/word/2006/wordml" xmlns:wps="http://schemas.microsoft.com/office/word/2010/wordprocessingShape" mc:Ignorable="w14 w15 w16se wp14">
   <w:footnote w:type="separator" w:id="-1">
     <w:p>
       <w:pPr>
@@ -9204,7 +9334,7 @@
       </w:pPr>
     </w:pPrDefault>
   </w:docDefaults>
-  <w:latentStyles w:defLockedState="0" w:defUIPriority="99" w:defSemiHidden="0" w:defUnhideWhenUsed="0" w:defQFormat="0" w:count="374">
+  <w:latentStyles w:defLockedState="0" w:defUIPriority="99" w:defSemiHidden="0" w:defUnhideWhenUsed="0" w:defQFormat="0" w:count="375">
     <w:lsdException w:name="Normal" w:uiPriority="0" w:qFormat="1"/>
     <w:lsdException w:name="heading 1" w:uiPriority="9" w:qFormat="1"/>
     <w:lsdException w:name="heading 2" w:semiHidden="1" w:uiPriority="9" w:unhideWhenUsed="1" w:qFormat="1"/>
@@ -9310,7 +9440,6 @@
     <w:lsdException w:name="HTML Sample" w:semiHidden="1" w:unhideWhenUsed="1"/>
     <w:lsdException w:name="HTML Typewriter" w:semiHidden="1" w:unhideWhenUsed="1"/>
     <w:lsdException w:name="HTML Variable" w:semiHidden="1" w:unhideWhenUsed="1"/>
-    <w:lsdException w:name="Normal Table" w:semiHidden="1" w:unhideWhenUsed="1"/>
     <w:lsdException w:name="annotation subject" w:semiHidden="1" w:unhideWhenUsed="1"/>
     <w:lsdException w:name="No List" w:semiHidden="1" w:unhideWhenUsed="1"/>
     <w:lsdException w:name="Outline List 1" w:semiHidden="1" w:unhideWhenUsed="1"/>
@@ -9357,10 +9486,8 @@
     <w:lsdException w:name="Table Subtle 2" w:semiHidden="1" w:unhideWhenUsed="1"/>
     <w:lsdException w:name="Table Web 1" w:semiHidden="1" w:unhideWhenUsed="1"/>
     <w:lsdException w:name="Table Web 2" w:semiHidden="1" w:unhideWhenUsed="1"/>
-    <w:lsdException w:name="Table Web 3" w:semiHidden="1" w:unhideWhenUsed="1"/>
     <w:lsdException w:name="Balloon Text" w:semiHidden="1" w:unhideWhenUsed="1"/>
     <w:lsdException w:name="Table Grid" w:uiPriority="39"/>
-    <w:lsdException w:name="Table Theme" w:semiHidden="1" w:unhideWhenUsed="1"/>
     <w:lsdException w:name="Placeholder Text" w:semiHidden="1"/>
     <w:lsdException w:name="No Spacing" w:uiPriority="1" w:qFormat="1"/>
     <w:lsdException w:name="Light Shading" w:uiPriority="60"/>
@@ -9579,6 +9706,7 @@
     <w:lsdException w:name="Mention" w:semiHidden="1" w:unhideWhenUsed="1"/>
     <w:lsdException w:name="Smart Hyperlink" w:semiHidden="1" w:unhideWhenUsed="1"/>
     <w:lsdException w:name="Hashtag" w:semiHidden="1" w:unhideWhenUsed="1"/>
+    <w:lsdException w:name="Unresolved Mention" w:semiHidden="1" w:unhideWhenUsed="1"/>
   </w:latentStyles>
   <w:style w:type="paragraph" w:default="1" w:styleId="Normal">
     <w:name w:val="Normal"/>
